--- a/output/document/ML_FS_draft_Dec08_ecl.docx
+++ b/output/document/ML_FS_draft_Dec08_ecl.docx
@@ -3815,9 +3815,7 @@
           <w:t xml:space="preserve"> and FCS. T</w:t>
         </w:r>
       </w:ins>
-      <w:bookmarkStart w:id="57" w:name="_GoBack"/>
-      <w:bookmarkEnd w:id="57"/>
-      <w:ins w:id="58" w:author="Erin Coniker Lentz" w:date="2020-01-01T14:26:00Z">
+      <w:ins w:id="57" w:author="Erin Coniker Lentz" w:date="2020-01-01T14:26:00Z">
         <w:r>
           <w:rPr>
             <w:rFonts w:ascii="Garamond" w:eastAsia="SimSun" w:hAnsi="Garamond" w:cs="Times"/>
@@ -3842,7 +3840,7 @@
           <w:t xml:space="preserve"> </w:t>
         </w:r>
       </w:ins>
-      <w:ins w:id="59" w:author="Erin Coniker Lentz" w:date="2020-01-01T14:27:00Z">
+      <w:ins w:id="58" w:author="Erin Coniker Lentz" w:date="2020-01-01T14:27:00Z">
         <w:r>
           <w:rPr>
             <w:rFonts w:ascii="Garamond" w:eastAsia="SimSun" w:hAnsi="Garamond" w:cs="Times"/>
@@ -4045,88 +4043,92 @@
         </w:rPr>
         <w:t>Lentz et al. (2019)</w:t>
       </w:r>
+      <w:commentRangeStart w:id="59"/>
+      <w:commentRangeEnd w:id="59"/>
+      <w:r>
+        <w:rPr>
+          <w:rStyle w:val="CommentReference"/>
+        </w:rPr>
+        <w:commentReference w:id="59"/>
+      </w:r>
+      <w:r>
+        <w:rPr>
+          <w:rFonts w:ascii="Garamond" w:eastAsia="SimSun" w:hAnsi="Garamond" w:cs="Times"/>
+          <w:color w:val="333333"/>
+        </w:rPr>
+        <w:t>, among others)</w:t>
+      </w:r>
+      <w:r>
+        <w:rPr>
+          <w:rFonts w:ascii="Garamond" w:eastAsia="SimSun" w:hAnsi="Garamond" w:cs="Times"/>
+          <w:color w:val="333333"/>
+        </w:rPr>
+        <w:t xml:space="preserve">. </w:t>
+      </w:r>
+      <w:r>
+        <w:rPr>
+          <w:rFonts w:ascii="Garamond" w:eastAsia="SimSun" w:hAnsi="Garamond" w:cs="Times"/>
+          <w:color w:val="333333"/>
+        </w:rPr>
+        <w:t>Th</w:t>
+      </w:r>
+      <w:r>
+        <w:rPr>
+          <w:rFonts w:ascii="Garamond" w:eastAsia="SimSun" w:hAnsi="Garamond" w:cs="Times"/>
+          <w:color w:val="333333"/>
+        </w:rPr>
+        <w:t>e food security category</w:t>
+      </w:r>
+      <w:r>
+        <w:rPr>
+          <w:rFonts w:ascii="Garamond" w:eastAsia="SimSun" w:hAnsi="Garamond" w:cs="Times"/>
+          <w:color w:val="333333"/>
+        </w:rPr>
+        <w:t xml:space="preserve"> is close to the actual policy scenarios where policymakers are trying to capture all the insecure households in a potential famine year</w:t>
+      </w:r>
+      <w:r>
+        <w:rPr>
+          <w:rFonts w:ascii="Garamond" w:eastAsia="SimSun" w:hAnsi="Garamond" w:cs="Times"/>
+          <w:color w:val="333333"/>
+        </w:rPr>
+        <w:t xml:space="preserve"> </w:t>
+      </w:r>
+      <w:r>
+        <w:rPr>
+          <w:rFonts w:ascii="Garamond" w:eastAsia="SimSun" w:hAnsi="Garamond" w:cs="Times"/>
+          <w:color w:val="333333"/>
+        </w:rPr>
+        <w:t>in the currently used IPC system</w:t>
+      </w:r>
+      <w:r>
+        <w:rPr>
+          <w:rFonts w:ascii="Garamond" w:eastAsia="SimSun" w:hAnsi="Garamond" w:cs="Times"/>
+          <w:color w:val="333333"/>
+        </w:rPr>
+        <w:t xml:space="preserve">. </w:t>
+      </w:r>
       <w:commentRangeStart w:id="60"/>
-      <w:commentRangeEnd w:id="60"/>
-      <w:r>
-        <w:rPr>
-          <w:rStyle w:val="CommentReference"/>
-        </w:rPr>
-        <w:commentReference w:id="60"/>
-      </w:r>
-      <w:r>
-        <w:rPr>
-          <w:rFonts w:ascii="Garamond" w:eastAsia="SimSun" w:hAnsi="Garamond" w:cs="Times"/>
-          <w:color w:val="333333"/>
-        </w:rPr>
-        <w:t>, among others)</w:t>
-      </w:r>
-      <w:r>
-        <w:rPr>
-          <w:rFonts w:ascii="Garamond" w:eastAsia="SimSun" w:hAnsi="Garamond" w:cs="Times"/>
-          <w:color w:val="333333"/>
-        </w:rPr>
-        <w:t xml:space="preserve">. </w:t>
-      </w:r>
-      <w:r>
-        <w:rPr>
-          <w:rFonts w:ascii="Garamond" w:eastAsia="SimSun" w:hAnsi="Garamond" w:cs="Times"/>
-          <w:color w:val="333333"/>
-        </w:rPr>
-        <w:t>Th</w:t>
-      </w:r>
-      <w:r>
-        <w:rPr>
-          <w:rFonts w:ascii="Garamond" w:eastAsia="SimSun" w:hAnsi="Garamond" w:cs="Times"/>
-          <w:color w:val="333333"/>
-        </w:rPr>
-        <w:t>e food security category</w:t>
-      </w:r>
-      <w:r>
-        <w:rPr>
-          <w:rFonts w:ascii="Garamond" w:eastAsia="SimSun" w:hAnsi="Garamond" w:cs="Times"/>
-          <w:color w:val="333333"/>
-        </w:rPr>
-        <w:t xml:space="preserve"> is close to the actual policy scenarios where policymakers are trying to capture all the insecure households in a potential famine year</w:t>
-      </w:r>
-      <w:r>
-        <w:rPr>
-          <w:rFonts w:ascii="Garamond" w:eastAsia="SimSun" w:hAnsi="Garamond" w:cs="Times"/>
-          <w:color w:val="333333"/>
-        </w:rPr>
-        <w:t xml:space="preserve"> </w:t>
-      </w:r>
-      <w:r>
-        <w:rPr>
-          <w:rFonts w:ascii="Garamond" w:eastAsia="SimSun" w:hAnsi="Garamond" w:cs="Times"/>
-          <w:color w:val="333333"/>
-        </w:rPr>
-        <w:t>in the currently used IPC system</w:t>
-      </w:r>
-      <w:r>
-        <w:rPr>
-          <w:rFonts w:ascii="Garamond" w:eastAsia="SimSun" w:hAnsi="Garamond" w:cs="Times"/>
-          <w:color w:val="333333"/>
-        </w:rPr>
-        <w:t xml:space="preserve">. </w:t>
-      </w:r>
-      <w:commentRangeStart w:id="61"/>
-      <w:r>
-        <w:rPr>
-          <w:rFonts w:ascii="Garamond" w:eastAsia="SimSun" w:hAnsi="Garamond" w:cs="Times"/>
-          <w:color w:val="333333"/>
-        </w:rPr>
-        <w:t>O</w:t>
-      </w:r>
-      <w:ins w:id="62" w:author="Erin Coniker Lentz" w:date="2020-01-01T13:59:00Z">
+      <w:del w:id="61" w:author="yujun zhou" w:date="2020-04-12T17:03:00Z">
         <w:r>
           <w:rPr>
             <w:rFonts w:ascii="Garamond" w:eastAsia="SimSun" w:hAnsi="Garamond" w:cs="Times"/>
             <w:color w:val="333333"/>
           </w:rPr>
-          <w:t xml:space="preserve">ther studies use other combinations of food security measures, including predicting </w:t>
+          <w:delText>O</w:delText>
         </w:r>
+      </w:del>
+      <w:ins w:id="62" w:author="Erin Coniker Lentz" w:date="2020-01-01T13:59:00Z">
+        <w:del w:id="63" w:author="yujun zhou" w:date="2020-04-12T17:03:00Z">
+          <w:r>
+            <w:rPr>
+              <w:rFonts w:ascii="Garamond" w:eastAsia="SimSun" w:hAnsi="Garamond" w:cs="Times"/>
+              <w:color w:val="333333"/>
+            </w:rPr>
+            <w:delText xml:space="preserve">ther studies use other combinations of food security measures, including predicting </w:delText>
+          </w:r>
+        </w:del>
       </w:ins>
-      <w:del w:id="63" w:author="Erin Coniker Lentz" w:date="2020-01-01T13:59:00Z">
+      <w:del w:id="64" w:author="yujun zhou" w:date="2020-04-12T17:03:00Z">
         <w:r>
           <w:rPr>
             <w:rFonts w:ascii="Garamond" w:eastAsia="SimSun" w:hAnsi="Garamond" w:cs="Times"/>
@@ -4146,236 +4148,248 @@
             <w:rFonts w:ascii="Garamond" w:eastAsia="SimSun" w:hAnsi="Garamond" w:cs="Times"/>
             <w:color w:val="333333"/>
           </w:rPr>
-          <w:delText xml:space="preserve"> not use </w:delText>
-        </w:r>
-      </w:del>
-      <w:r>
-        <w:rPr>
-          <w:rFonts w:ascii="Garamond" w:eastAsia="SimSun" w:hAnsi="Garamond" w:cs="Times"/>
-          <w:color w:val="333333"/>
-        </w:rPr>
-        <w:t>t</w:t>
-      </w:r>
-      <w:r>
-        <w:rPr>
-          <w:rFonts w:ascii="Garamond" w:hAnsi="Garamond"/>
-        </w:rPr>
-        <w:t xml:space="preserve">he </w:t>
-      </w:r>
-      <w:r>
-        <w:rPr>
-          <w:rFonts w:ascii="Garamond" w:hAnsi="Garamond"/>
-        </w:rPr>
-        <w:t>household dietary diversity score (</w:t>
-      </w:r>
-      <w:r>
-        <w:rPr>
-          <w:rFonts w:ascii="Garamond" w:hAnsi="Garamond"/>
-        </w:rPr>
-        <w:t>HDDS</w:t>
-      </w:r>
-      <w:r>
-        <w:rPr>
-          <w:rFonts w:ascii="Garamond" w:hAnsi="Garamond"/>
-        </w:rPr>
-        <w:t>)</w:t>
-      </w:r>
-      <w:r>
-        <w:rPr>
-          <w:rFonts w:ascii="Garamond" w:hAnsi="Garamond"/>
-        </w:rPr>
-        <w:t xml:space="preserve"> </w:t>
-      </w:r>
-      <w:r>
-        <w:rPr>
-          <w:rFonts w:ascii="Garamond" w:hAnsi="Garamond"/>
-        </w:rPr>
-        <w:t>measure</w:t>
-      </w:r>
-      <w:r>
-        <w:rPr>
-          <w:rFonts w:ascii="Garamond" w:hAnsi="Garamond"/>
-        </w:rPr>
-        <w:t xml:space="preserve"> </w:t>
-      </w:r>
-      <w:ins w:id="64" w:author="Erin Coniker Lentz" w:date="2020-01-01T13:59:00Z">
-        <w:r>
-          <w:rPr>
-            <w:rFonts w:ascii="Garamond" w:hAnsi="Garamond"/>
-          </w:rPr>
-          <w:t xml:space="preserve">or the IPC. We do not use HDDS </w:t>
-        </w:r>
-      </w:ins>
-      <w:r>
-        <w:rPr>
-          <w:rFonts w:ascii="Garamond" w:hAnsi="Garamond"/>
-        </w:rPr>
-        <w:t xml:space="preserve">like </w:t>
-      </w:r>
-      <w:commentRangeStart w:id="65"/>
-      <w:r>
-        <w:rPr>
-          <w:rFonts w:ascii="Garamond" w:hAnsi="Garamond"/>
-        </w:rPr>
-        <w:t xml:space="preserve">the other papers </w:t>
-      </w:r>
-      <w:commentRangeEnd w:id="65"/>
-      <w:r>
-        <w:rPr>
-          <w:rStyle w:val="CommentReference"/>
-        </w:rPr>
-        <w:commentReference w:id="65"/>
-      </w:r>
-      <w:r>
-        <w:rPr>
-          <w:rFonts w:ascii="Garamond" w:hAnsi="Garamond"/>
-        </w:rPr>
-        <w:t>do</w:t>
-      </w:r>
-      <w:r>
-        <w:rPr>
-          <w:rFonts w:ascii="Garamond" w:hAnsi="Garamond"/>
-        </w:rPr>
-        <w:t xml:space="preserve"> </w:t>
-      </w:r>
-      <w:bookmarkStart w:id="66" w:name="_Hlk21429237"/>
-      <w:r>
-        <w:rPr>
-          <w:rFonts w:ascii="Garamond" w:hAnsi="Garamond"/>
-        </w:rPr>
-        <w:t xml:space="preserve">since the variation </w:t>
-      </w:r>
-      <w:r>
-        <w:rPr>
-          <w:rFonts w:ascii="Garamond" w:hAnsi="Garamond"/>
-        </w:rPr>
-        <w:t>in t</w:t>
-      </w:r>
-      <w:r>
-        <w:rPr>
-          <w:rFonts w:ascii="Garamond" w:hAnsi="Garamond"/>
-        </w:rPr>
-        <w:t xml:space="preserve">he </w:t>
-      </w:r>
-      <w:r>
-        <w:rPr>
-          <w:rFonts w:ascii="Garamond" w:hAnsi="Garamond"/>
-        </w:rPr>
-        <w:t xml:space="preserve">categorical </w:t>
-      </w:r>
-      <w:r>
-        <w:rPr>
-          <w:rFonts w:ascii="Garamond" w:hAnsi="Garamond"/>
-        </w:rPr>
-        <w:t xml:space="preserve">HDDS </w:t>
-      </w:r>
-      <w:r>
-        <w:rPr>
-          <w:rFonts w:ascii="Garamond" w:hAnsi="Garamond"/>
-        </w:rPr>
-        <w:t xml:space="preserve">measure </w:t>
-      </w:r>
-      <w:r>
-        <w:rPr>
-          <w:rFonts w:ascii="Garamond" w:hAnsi="Garamond"/>
-        </w:rPr>
-        <w:t>is close to 0</w:t>
-      </w:r>
-      <w:r>
-        <w:rPr>
-          <w:rFonts w:ascii="Garamond" w:hAnsi="Garamond"/>
-        </w:rPr>
-        <w:t>,</w:t>
-      </w:r>
-      <w:r>
-        <w:rPr>
-          <w:rFonts w:ascii="Garamond" w:hAnsi="Garamond"/>
-        </w:rPr>
-        <w:t xml:space="preserve"> </w:t>
-      </w:r>
-      <w:r>
-        <w:rPr>
-          <w:rFonts w:ascii="Garamond" w:hAnsi="Garamond"/>
-        </w:rPr>
-        <w:t>especially after averaging at the cluster level.</w:t>
-      </w:r>
-      <w:r>
-        <w:rPr>
-          <w:rFonts w:ascii="Garamond" w:hAnsi="Garamond"/>
-        </w:rPr>
-        <w:t xml:space="preserve"> </w:t>
-      </w:r>
-      <w:r>
-        <w:rPr>
-          <w:rFonts w:ascii="Garamond" w:hAnsi="Garamond"/>
-        </w:rPr>
-        <w:t>In other words, a naïve guess that all</w:t>
-      </w:r>
-      <w:r>
-        <w:rPr>
-          <w:rFonts w:ascii="Garamond" w:hAnsi="Garamond"/>
-        </w:rPr>
-        <w:t xml:space="preserve"> clusters on average have medium</w:t>
-      </w:r>
-      <w:r>
-        <w:rPr>
-          <w:rFonts w:ascii="Garamond" w:hAnsi="Garamond"/>
-        </w:rPr>
-        <w:t xml:space="preserve"> HDDS would beat </w:t>
-      </w:r>
-      <w:r>
-        <w:rPr>
-          <w:rFonts w:ascii="Garamond" w:hAnsi="Garamond"/>
-        </w:rPr>
-        <w:t>any models available.</w:t>
-      </w:r>
-      <w:ins w:id="67" w:author="Erin Coniker Lentz" w:date="2020-01-01T13:59:00Z">
-        <w:r>
-          <w:rPr>
-            <w:rFonts w:ascii="Garamond" w:hAnsi="Garamond"/>
-          </w:rPr>
-          <w:t xml:space="preserve"> The IPC </w:t>
-        </w:r>
-      </w:ins>
-      <w:ins w:id="68" w:author="Erin Coniker Lentz" w:date="2020-01-01T14:00:00Z">
-        <w:r>
-          <w:rPr>
-            <w:rFonts w:ascii="Garamond" w:hAnsi="Garamond"/>
-          </w:rPr>
-          <w:t xml:space="preserve">does not have the spatial granularity </w:t>
+          <w:delText xml:space="preserve"> not use t</w:delText>
         </w:r>
         <w:r>
           <w:rPr>
             <w:rFonts w:ascii="Garamond" w:hAnsi="Garamond"/>
           </w:rPr>
-          <w:t>that we are interested in exploring</w:t>
+          <w:delText xml:space="preserve">he </w:delText>
         </w:r>
         <w:r>
           <w:rPr>
             <w:rFonts w:ascii="Garamond" w:hAnsi="Garamond"/>
           </w:rPr>
-          <w:t>.</w:t>
+          <w:delText>household dietary diversity score (</w:delText>
+        </w:r>
+        <w:r>
+          <w:rPr>
+            <w:rFonts w:ascii="Garamond" w:hAnsi="Garamond"/>
+          </w:rPr>
+          <w:delText>HDDS</w:delText>
+        </w:r>
+        <w:r>
+          <w:rPr>
+            <w:rFonts w:ascii="Garamond" w:hAnsi="Garamond"/>
+          </w:rPr>
+          <w:delText>)</w:delText>
+        </w:r>
+        <w:r>
+          <w:rPr>
+            <w:rFonts w:ascii="Garamond" w:hAnsi="Garamond"/>
+          </w:rPr>
+          <w:delText xml:space="preserve"> </w:delText>
+        </w:r>
+        <w:r>
+          <w:rPr>
+            <w:rFonts w:ascii="Garamond" w:hAnsi="Garamond"/>
+          </w:rPr>
+          <w:delText>measure</w:delText>
+        </w:r>
+        <w:r>
+          <w:rPr>
+            <w:rFonts w:ascii="Garamond" w:hAnsi="Garamond"/>
+          </w:rPr>
+          <w:delText xml:space="preserve"> </w:delText>
+        </w:r>
+      </w:del>
+      <w:ins w:id="65" w:author="Erin Coniker Lentz" w:date="2020-01-01T13:59:00Z">
+        <w:del w:id="66" w:author="yujun zhou" w:date="2020-04-12T17:03:00Z">
+          <w:r>
+            <w:rPr>
+              <w:rFonts w:ascii="Garamond" w:hAnsi="Garamond"/>
+            </w:rPr>
+            <w:delText xml:space="preserve">or the IPC. We do not use HDDS </w:delText>
+          </w:r>
+        </w:del>
+      </w:ins>
+      <w:del w:id="67" w:author="yujun zhou" w:date="2020-04-12T17:03:00Z">
+        <w:r>
+          <w:rPr>
+            <w:rFonts w:ascii="Garamond" w:hAnsi="Garamond"/>
+          </w:rPr>
+          <w:delText xml:space="preserve">like </w:delText>
+        </w:r>
+        <w:commentRangeStart w:id="68"/>
+        <w:r>
+          <w:rPr>
+            <w:rFonts w:ascii="Garamond" w:hAnsi="Garamond"/>
+          </w:rPr>
+          <w:delText xml:space="preserve">the other papers </w:delText>
+        </w:r>
+        <w:commentRangeEnd w:id="68"/>
+        <w:r>
+          <w:rPr>
+            <w:rStyle w:val="CommentReference"/>
+          </w:rPr>
+          <w:commentReference w:id="68"/>
+        </w:r>
+        <w:r>
+          <w:rPr>
+            <w:rFonts w:ascii="Garamond" w:hAnsi="Garamond"/>
+          </w:rPr>
+          <w:delText>do</w:delText>
+        </w:r>
+        <w:r>
+          <w:rPr>
+            <w:rFonts w:ascii="Garamond" w:hAnsi="Garamond"/>
+          </w:rPr>
+          <w:delText xml:space="preserve"> </w:delText>
+        </w:r>
+        <w:bookmarkStart w:id="69" w:name="_Hlk21429237"/>
+        <w:r>
+          <w:rPr>
+            <w:rFonts w:ascii="Garamond" w:hAnsi="Garamond"/>
+          </w:rPr>
+          <w:delText xml:space="preserve">since the variation </w:delText>
+        </w:r>
+        <w:r>
+          <w:rPr>
+            <w:rFonts w:ascii="Garamond" w:hAnsi="Garamond"/>
+          </w:rPr>
+          <w:delText>in t</w:delText>
+        </w:r>
+        <w:r>
+          <w:rPr>
+            <w:rFonts w:ascii="Garamond" w:hAnsi="Garamond"/>
+          </w:rPr>
+          <w:delText xml:space="preserve">he </w:delText>
+        </w:r>
+        <w:r>
+          <w:rPr>
+            <w:rFonts w:ascii="Garamond" w:hAnsi="Garamond"/>
+          </w:rPr>
+          <w:delText xml:space="preserve">categorical </w:delText>
+        </w:r>
+        <w:r>
+          <w:rPr>
+            <w:rFonts w:ascii="Garamond" w:hAnsi="Garamond"/>
+          </w:rPr>
+          <w:delText xml:space="preserve">HDDS </w:delText>
+        </w:r>
+        <w:r>
+          <w:rPr>
+            <w:rFonts w:ascii="Garamond" w:hAnsi="Garamond"/>
+          </w:rPr>
+          <w:delText xml:space="preserve">measure </w:delText>
+        </w:r>
+        <w:r>
+          <w:rPr>
+            <w:rFonts w:ascii="Garamond" w:hAnsi="Garamond"/>
+          </w:rPr>
+          <w:delText>is close to 0</w:delText>
+        </w:r>
+        <w:r>
+          <w:rPr>
+            <w:rFonts w:ascii="Garamond" w:hAnsi="Garamond"/>
+          </w:rPr>
+          <w:delText>,</w:delText>
+        </w:r>
+        <w:r>
+          <w:rPr>
+            <w:rFonts w:ascii="Garamond" w:hAnsi="Garamond"/>
+          </w:rPr>
+          <w:delText xml:space="preserve"> </w:delText>
+        </w:r>
+        <w:r>
+          <w:rPr>
+            <w:rFonts w:ascii="Garamond" w:hAnsi="Garamond"/>
+          </w:rPr>
+          <w:delText>especially after averaging at the cluster level.</w:delText>
+        </w:r>
+        <w:r>
+          <w:rPr>
+            <w:rFonts w:ascii="Garamond" w:hAnsi="Garamond"/>
+          </w:rPr>
+          <w:delText xml:space="preserve"> </w:delText>
+        </w:r>
+        <w:r>
+          <w:rPr>
+            <w:rFonts w:ascii="Garamond" w:hAnsi="Garamond"/>
+          </w:rPr>
+          <w:delText>In other words, a naïve guess that all</w:delText>
+        </w:r>
+        <w:r>
+          <w:rPr>
+            <w:rFonts w:ascii="Garamond" w:hAnsi="Garamond"/>
+          </w:rPr>
+          <w:delText xml:space="preserve"> clusters on average have medium</w:delText>
+        </w:r>
+        <w:r>
+          <w:rPr>
+            <w:rFonts w:ascii="Garamond" w:hAnsi="Garamond"/>
+          </w:rPr>
+          <w:delText xml:space="preserve"> HDDS would beat </w:delText>
+        </w:r>
+        <w:r>
+          <w:rPr>
+            <w:rFonts w:ascii="Garamond" w:hAnsi="Garamond"/>
+          </w:rPr>
+          <w:delText>any models available.</w:delText>
+        </w:r>
+      </w:del>
+      <w:ins w:id="70" w:author="Erin Coniker Lentz" w:date="2020-01-01T13:59:00Z">
+        <w:del w:id="71" w:author="yujun zhou" w:date="2020-04-12T17:03:00Z">
+          <w:r>
+            <w:rPr>
+              <w:rFonts w:ascii="Garamond" w:hAnsi="Garamond"/>
+            </w:rPr>
+            <w:delText xml:space="preserve"> The IPC </w:delText>
+          </w:r>
+        </w:del>
+      </w:ins>
+      <w:ins w:id="72" w:author="Erin Coniker Lentz" w:date="2020-01-01T14:00:00Z">
+        <w:del w:id="73" w:author="yujun zhou" w:date="2020-04-12T17:03:00Z">
+          <w:r>
+            <w:rPr>
+              <w:rFonts w:ascii="Garamond" w:hAnsi="Garamond"/>
+            </w:rPr>
+            <w:delText xml:space="preserve">does not have the spatial granularity </w:delText>
+          </w:r>
+          <w:r>
+            <w:rPr>
+              <w:rFonts w:ascii="Garamond" w:hAnsi="Garamond"/>
+            </w:rPr>
+            <w:delText>that we are interested in exploring</w:delText>
+          </w:r>
+          <w:r>
+            <w:rPr>
+              <w:rFonts w:ascii="Garamond" w:hAnsi="Garamond"/>
+            </w:rPr>
+            <w:delText>.</w:delText>
+          </w:r>
+        </w:del>
+      </w:ins>
+      <w:del w:id="74" w:author="yujun zhou" w:date="2020-04-12T17:03:00Z">
+        <w:r>
+          <w:rPr>
+            <w:rFonts w:ascii="Garamond" w:hAnsi="Garamond"/>
+          </w:rPr>
+          <w:delText xml:space="preserve"> </w:delText>
+        </w:r>
+        <w:r>
+          <w:rPr>
+            <w:rFonts w:ascii="Garamond" w:hAnsi="Garamond"/>
+          </w:rPr>
+          <w:delText xml:space="preserve"> </w:delText>
+        </w:r>
+        <w:commentRangeEnd w:id="60"/>
+        <w:r>
+          <w:rPr>
+            <w:rStyle w:val="CommentReference"/>
+          </w:rPr>
+          <w:commentReference w:id="60"/>
+        </w:r>
+      </w:del>
+      <w:ins w:id="75" w:author="yujun zhou" w:date="2020-04-12T17:03:00Z">
+        <w:r>
+          <w:rPr>
+            <w:rStyle w:val="FootnoteReference"/>
+            <w:rFonts w:ascii="Garamond" w:hAnsi="Garamond"/>
+          </w:rPr>
+          <w:footnoteReference w:id="2"/>
         </w:r>
       </w:ins>
-      <w:r>
-        <w:rPr>
-          <w:rFonts w:ascii="Garamond" w:hAnsi="Garamond"/>
-        </w:rPr>
-        <w:t xml:space="preserve"> </w:t>
-      </w:r>
-      <w:r>
-        <w:rPr>
-          <w:rFonts w:ascii="Garamond" w:hAnsi="Garamond"/>
-        </w:rPr>
-        <w:t xml:space="preserve"> </w:t>
-      </w:r>
-      <w:commentRangeEnd w:id="61"/>
-      <w:r>
-        <w:rPr>
-          <w:rStyle w:val="CommentReference"/>
-        </w:rPr>
-        <w:commentReference w:id="61"/>
-      </w:r>
     </w:p>
     <w:p>
       <w:pPr>
@@ -4387,7 +4401,7 @@
         </w:rPr>
       </w:pPr>
     </w:p>
-    <w:bookmarkEnd w:id="66"/>
+    <w:bookmarkEnd w:id="69"/>
     <w:p>
       <w:pPr>
         <w:spacing w:line="480" w:lineRule="auto"/>
@@ -4475,7 +4489,7 @@
         </w:rPr>
         <w:t xml:space="preserve">We </w:t>
       </w:r>
-      <w:del w:id="69" w:author="Erin Coniker Lentz" w:date="2020-01-01T14:08:00Z">
+      <w:del w:id="78" w:author="Erin Coniker Lentz" w:date="2020-01-01T14:08:00Z">
         <w:r>
           <w:rPr>
             <w:rFonts w:ascii="Garamond" w:eastAsia="SimSun" w:hAnsi="Garamond" w:cs="Times"/>
@@ -4484,20 +4498,13 @@
           <w:delText xml:space="preserve">handcrafted </w:delText>
         </w:r>
       </w:del>
-      <w:ins w:id="70" w:author="Erin Coniker Lentz" w:date="2020-01-01T14:08:00Z">
+      <w:ins w:id="79" w:author="Erin Coniker Lentz" w:date="2020-01-01T14:08:00Z">
         <w:r>
           <w:rPr>
             <w:rFonts w:ascii="Garamond" w:eastAsia="SimSun" w:hAnsi="Garamond" w:cs="Times"/>
             <w:color w:val="333333"/>
           </w:rPr>
-          <w:t>constructed</w:t>
-        </w:r>
-        <w:r>
-          <w:rPr>
-            <w:rFonts w:ascii="Garamond" w:eastAsia="SimSun" w:hAnsi="Garamond" w:cs="Times"/>
-            <w:color w:val="333333"/>
-          </w:rPr>
-          <w:t xml:space="preserve"> </w:t>
+          <w:t xml:space="preserve">constructed </w:t>
         </w:r>
       </w:ins>
       <w:r>
@@ -4521,8 +4528,8 @@
         </w:rPr>
         <w:t xml:space="preserve"> and heating degree days from the raw precipitation and temperature data during the previous growing seasons specific for each </w:t>
       </w:r>
-      <w:commentRangeStart w:id="71"/>
-      <w:commentRangeStart w:id="72"/>
+      <w:commentRangeStart w:id="80"/>
+      <w:commentRangeStart w:id="81"/>
       <w:r>
         <w:rPr>
           <w:rFonts w:ascii="Garamond" w:eastAsia="SimSun" w:hAnsi="Garamond" w:cs="Times"/>
@@ -4530,19 +4537,19 @@
         </w:rPr>
         <w:t>country</w:t>
       </w:r>
-      <w:commentRangeEnd w:id="71"/>
+      <w:commentRangeEnd w:id="80"/>
       <w:r>
         <w:rPr>
           <w:rStyle w:val="CommentReference"/>
         </w:rPr>
-        <w:commentReference w:id="71"/>
-      </w:r>
-      <w:commentRangeEnd w:id="72"/>
+        <w:commentReference w:id="80"/>
+      </w:r>
+      <w:commentRangeEnd w:id="81"/>
       <w:r>
         <w:rPr>
           <w:rStyle w:val="CommentReference"/>
         </w:rPr>
-        <w:commentReference w:id="72"/>
+        <w:commentReference w:id="81"/>
       </w:r>
       <w:r>
         <w:rPr>
@@ -4579,7 +4586,7 @@
         </w:rPr>
         <w:t xml:space="preserve">groundnuts for the major markets in each country and align the villages to the prices in their nearest markets. </w:t>
       </w:r>
-      <w:commentRangeStart w:id="73"/>
+      <w:commentRangeStart w:id="82"/>
       <w:r>
         <w:rPr>
           <w:rFonts w:ascii="Garamond" w:eastAsia="SimSun" w:hAnsi="Garamond" w:cs="Times"/>
@@ -4587,12 +4594,12 @@
         </w:rPr>
         <w:t xml:space="preserve">To help forecast future food security status, we use prices with one to three months prior to the household survey time. </w:t>
       </w:r>
-      <w:commentRangeEnd w:id="73"/>
+      <w:commentRangeEnd w:id="82"/>
       <w:r>
         <w:rPr>
           <w:rStyle w:val="CommentReference"/>
         </w:rPr>
-        <w:commentReference w:id="73"/>
+        <w:commentReference w:id="82"/>
       </w:r>
       <w:r>
         <w:rPr>
@@ -4641,7 +4648,15 @@
           <w:rFonts w:ascii="Garamond" w:eastAsia="SimSun" w:hAnsi="Garamond" w:cs="Times"/>
           <w:color w:val="333333"/>
         </w:rPr>
-        <w:t xml:space="preserve">n the discussion section. For missing data in the market prices, we construct market thinness measures defined as the number of weeks with price information missing in a given month. Variables regarding wealth status, </w:t>
+        <w:t xml:space="preserve">n the discussion section. For missing data in the market prices, we </w:t>
+      </w:r>
+      <w:r>
+        <w:rPr>
+          <w:rFonts w:ascii="Garamond" w:eastAsia="SimSun" w:hAnsi="Garamond" w:cs="Times"/>
+          <w:color w:val="333333"/>
+        </w:rPr>
+        <w:lastRenderedPageBreak/>
+        <w:t xml:space="preserve">construct market thinness measures defined as the number of weeks with price information missing in a given month. Variables regarding wealth status, </w:t>
       </w:r>
       <w:r>
         <w:rPr>
@@ -4662,7 +4677,6 @@
           <w:rFonts w:ascii="Garamond" w:eastAsia="SimSun" w:hAnsi="Garamond" w:cs="Times"/>
           <w:color w:val="333333"/>
         </w:rPr>
-        <w:lastRenderedPageBreak/>
         <w:t>demographic</w:t>
       </w:r>
       <w:r>
@@ -4672,7 +4686,7 @@
         </w:rPr>
         <w:t xml:space="preserve"> characteristics are created using answers from the </w:t>
       </w:r>
-      <w:commentRangeStart w:id="74"/>
+      <w:commentRangeStart w:id="84"/>
       <w:r>
         <w:rPr>
           <w:rFonts w:ascii="Garamond" w:eastAsia="SimSun" w:hAnsi="Garamond" w:cs="Times"/>
@@ -4680,12 +4694,12 @@
         </w:rPr>
         <w:t xml:space="preserve">LSMS surveys. </w:t>
       </w:r>
-      <w:commentRangeEnd w:id="74"/>
+      <w:commentRangeEnd w:id="84"/>
       <w:r>
         <w:rPr>
           <w:rStyle w:val="CommentReference"/>
         </w:rPr>
-        <w:commentReference w:id="74"/>
+        <w:commentReference w:id="84"/>
       </w:r>
       <w:r>
         <w:rPr>
@@ -4792,21 +4806,21 @@
         </w:rPr>
         <w:t xml:space="preserve"> as </w:t>
       </w:r>
-      <w:commentRangeStart w:id="75"/>
-      <w:commentRangeStart w:id="76"/>
-      <w:commentRangeEnd w:id="75"/>
+      <w:commentRangeStart w:id="85"/>
+      <w:commentRangeStart w:id="86"/>
+      <w:commentRangeEnd w:id="85"/>
       <w:r>
         <w:rPr>
           <w:rStyle w:val="CommentReference"/>
         </w:rPr>
-        <w:commentReference w:id="75"/>
-      </w:r>
-      <w:commentRangeEnd w:id="76"/>
+        <w:commentReference w:id="85"/>
+      </w:r>
+      <w:commentRangeEnd w:id="86"/>
       <w:r>
         <w:rPr>
           <w:rStyle w:val="CommentReference"/>
         </w:rPr>
-        <w:commentReference w:id="76"/>
+        <w:commentReference w:id="86"/>
       </w:r>
       <w:r>
         <w:rPr>
@@ -4836,7 +4850,7 @@
         </w:rPr>
         <w:t xml:space="preserve">information from the household surveys. </w:t>
       </w:r>
-      <w:ins w:id="77" w:author="Erin Coniker Lentz" w:date="2020-01-01T14:09:00Z">
+      <w:ins w:id="87" w:author="Erin Coniker Lentz" w:date="2020-01-01T14:09:00Z">
         <w:r>
           <w:rPr>
             <w:rFonts w:ascii="Garamond" w:eastAsia="SimSun" w:hAnsi="Garamond" w:cs="Times"/>
@@ -4845,7 +4859,7 @@
           <w:t xml:space="preserve">In many places, asset information is collected only </w:t>
         </w:r>
       </w:ins>
-      <w:ins w:id="78" w:author="Erin Coniker Lentz" w:date="2020-01-01T14:10:00Z">
+      <w:ins w:id="88" w:author="Erin Coniker Lentz" w:date="2020-01-01T14:10:00Z">
         <w:r>
           <w:rPr>
             <w:rFonts w:ascii="Garamond" w:eastAsia="SimSun" w:hAnsi="Garamond" w:cs="Times"/>
@@ -4854,7 +4868,7 @@
           <w:t>every 5 or so years through LSMS or other large-scale nationally representative surveys. To avoid relying on out-of-date information about assets, we look to satellite imagery</w:t>
         </w:r>
       </w:ins>
-      <w:ins w:id="79" w:author="Erin Coniker Lentz" w:date="2020-01-01T14:11:00Z">
+      <w:ins w:id="89" w:author="Erin Coniker Lentz" w:date="2020-01-01T14:11:00Z">
         <w:r>
           <w:rPr>
             <w:rFonts w:ascii="Garamond" w:eastAsia="SimSun" w:hAnsi="Garamond" w:cs="Times"/>
@@ -4863,7 +4877,7 @@
           <w:t>. We show that</w:t>
         </w:r>
       </w:ins>
-      <w:ins w:id="80" w:author="Erin Coniker Lentz" w:date="2020-01-01T14:09:00Z">
+      <w:ins w:id="90" w:author="Erin Coniker Lentz" w:date="2020-01-01T14:09:00Z">
         <w:r>
           <w:rPr>
             <w:rFonts w:ascii="Garamond" w:eastAsia="SimSun" w:hAnsi="Garamond" w:cs="Times"/>
@@ -4872,8 +4886,8 @@
           <w:t xml:space="preserve"> h</w:t>
         </w:r>
       </w:ins>
-      <w:commentRangeStart w:id="81"/>
-      <w:del w:id="82" w:author="Erin Coniker Lentz" w:date="2020-01-01T14:09:00Z">
+      <w:commentRangeStart w:id="91"/>
+      <w:del w:id="92" w:author="Erin Coniker Lentz" w:date="2020-01-01T14:09:00Z">
         <w:r>
           <w:rPr>
             <w:rFonts w:ascii="Garamond" w:eastAsia="SimSun" w:hAnsi="Garamond" w:cs="Times"/>
@@ -4889,7 +4903,7 @@
         </w:rPr>
         <w:t>ousehold roof type</w:t>
       </w:r>
-      <w:ins w:id="83" w:author="Erin Coniker Lentz" w:date="2020-01-01T14:11:00Z">
+      <w:ins w:id="93" w:author="Erin Coniker Lentz" w:date="2020-01-01T14:11:00Z">
         <w:r>
           <w:rPr>
             <w:rFonts w:ascii="Garamond" w:eastAsia="SimSun" w:hAnsi="Garamond" w:cs="Times"/>
@@ -4919,7 +4933,7 @@
           <w:t xml:space="preserve"> Pritchett 1</w:t>
         </w:r>
       </w:ins>
-      <w:ins w:id="84" w:author="Erin Coniker Lentz" w:date="2020-01-01T14:12:00Z">
+      <w:ins w:id="94" w:author="Erin Coniker Lentz" w:date="2020-01-01T14:12:00Z">
         <w:r>
           <w:rPr>
             <w:rFonts w:ascii="Garamond" w:eastAsia="SimSun" w:hAnsi="Garamond" w:cs="Times"/>
@@ -4928,7 +4942,7 @@
           <w:t>998</w:t>
         </w:r>
       </w:ins>
-      <w:ins w:id="85" w:author="Erin Coniker Lentz" w:date="2020-01-01T14:11:00Z">
+      <w:ins w:id="95" w:author="Erin Coniker Lentz" w:date="2020-01-01T14:11:00Z">
         <w:r>
           <w:rPr>
             <w:rFonts w:ascii="Garamond" w:eastAsia="SimSun" w:hAnsi="Garamond" w:cs="Times"/>
@@ -4944,12 +4958,12 @@
         </w:rPr>
         <w:t xml:space="preserve"> is used as a crude proxy of poverty that can be accurately captured from satellite imagery. </w:t>
       </w:r>
-      <w:commentRangeEnd w:id="81"/>
+      <w:commentRangeEnd w:id="91"/>
       <w:r>
         <w:rPr>
           <w:rStyle w:val="CommentReference"/>
         </w:rPr>
-        <w:commentReference w:id="81"/>
+        <w:commentReference w:id="91"/>
       </w:r>
     </w:p>
     <w:p>
@@ -5273,7 +5287,7 @@
         </w:rPr>
         <w:t xml:space="preserve"> paper </w:t>
       </w:r>
-      <w:del w:id="86" w:author="Erin Coniker Lentz" w:date="2020-01-01T14:12:00Z">
+      <w:del w:id="96" w:author="Erin Coniker Lentz" w:date="2020-01-01T14:12:00Z">
         <w:r>
           <w:rPr>
             <w:rFonts w:ascii="Garamond" w:eastAsia="SimSun" w:hAnsi="Garamond" w:cs="Times"/>
@@ -5296,7 +5310,7 @@
           <w:delText xml:space="preserve">successfully </w:delText>
         </w:r>
       </w:del>
-      <w:ins w:id="87" w:author="Erin Coniker Lentz" w:date="2020-01-01T14:12:00Z">
+      <w:ins w:id="97" w:author="Erin Coniker Lentz" w:date="2020-01-01T14:12:00Z">
         <w:r>
           <w:rPr>
             <w:rFonts w:ascii="Garamond" w:eastAsia="SimSun" w:hAnsi="Garamond" w:cs="Times"/>
@@ -5312,7 +5326,7 @@
         </w:rPr>
         <w:t>detect</w:t>
       </w:r>
-      <w:del w:id="88" w:author="Erin Coniker Lentz" w:date="2020-01-01T14:12:00Z">
+      <w:del w:id="98" w:author="Erin Coniker Lentz" w:date="2020-01-01T14:12:00Z">
         <w:r>
           <w:rPr>
             <w:rFonts w:ascii="Garamond" w:eastAsia="SimSun" w:hAnsi="Garamond" w:cs="Times"/>
@@ -5326,7 +5340,15 @@
           <w:rFonts w:ascii="Garamond" w:eastAsia="SimSun" w:hAnsi="Garamond" w:cs="Times"/>
           <w:color w:val="333333"/>
         </w:rPr>
-        <w:t xml:space="preserve"> the villages in need of food assistance</w:t>
+        <w:t xml:space="preserve"> </w:t>
+      </w:r>
+      <w:r>
+        <w:rPr>
+          <w:rFonts w:ascii="Garamond" w:eastAsia="SimSun" w:hAnsi="Garamond" w:cs="Times"/>
+          <w:color w:val="333333"/>
+        </w:rPr>
+        <w:lastRenderedPageBreak/>
+        <w:t>the villages in need of food assistance</w:t>
       </w:r>
       <w:r>
         <w:rPr>
@@ -5438,15 +5460,7 @@
           <w:rFonts w:ascii="Garamond" w:eastAsia="SimSun" w:hAnsi="Garamond" w:cs="Times"/>
           <w:color w:val="333333"/>
         </w:rPr>
-        <w:t xml:space="preserve"> data </w:t>
-      </w:r>
-      <w:r>
-        <w:rPr>
-          <w:rFonts w:ascii="Garamond" w:eastAsia="SimSun" w:hAnsi="Garamond" w:cs="Times"/>
-          <w:color w:val="333333"/>
-        </w:rPr>
-        <w:lastRenderedPageBreak/>
-        <w:t xml:space="preserve">techniques such as choosing the right result metrics, sampling techniques to improve the chance of detecting insecure villages. </w:t>
+        <w:t xml:space="preserve"> data techniques such as choosing the right result metrics, sampling techniques to improve the chance of detecting insecure villages. </w:t>
       </w:r>
     </w:p>
     <w:p>
@@ -5479,7 +5493,7 @@
         </w:rPr>
         <w:t>“</w:t>
       </w:r>
-      <w:bookmarkStart w:id="89" w:name="_Hlk25264387"/>
+      <w:bookmarkStart w:id="99" w:name="_Hlk25264387"/>
       <w:r>
         <w:rPr>
           <w:rFonts w:ascii="Garamond" w:eastAsia="SimSun" w:hAnsi="Garamond" w:cs="Times"/>
@@ -5536,7 +5550,7 @@
         </w:rPr>
         <w:t>Acceptable</w:t>
       </w:r>
-      <w:bookmarkEnd w:id="89"/>
+      <w:bookmarkEnd w:id="99"/>
       <w:r>
         <w:rPr>
           <w:rFonts w:ascii="Garamond" w:eastAsia="SimSun" w:hAnsi="Garamond" w:cs="Times"/>
@@ -5607,7 +5621,7 @@
         </w:rPr>
         <w:t>Food Secure</w:t>
       </w:r>
-      <w:del w:id="90" w:author="Erin Coniker Lentz" w:date="2020-01-01T14:12:00Z">
+      <w:del w:id="100" w:author="Erin Coniker Lentz" w:date="2020-01-01T14:12:00Z">
         <w:r>
           <w:rPr>
             <w:rFonts w:ascii="Garamond" w:eastAsia="SimSun" w:hAnsi="Garamond" w:cs="Times"/>
@@ -5623,7 +5637,7 @@
         </w:rPr>
         <w:t>”</w:t>
       </w:r>
-      <w:ins w:id="91" w:author="Erin Coniker Lentz" w:date="2020-01-01T14:12:00Z">
+      <w:ins w:id="101" w:author="Erin Coniker Lentz" w:date="2020-01-01T14:12:00Z">
         <w:r>
           <w:rPr>
             <w:rFonts w:ascii="Garamond" w:eastAsia="SimSun" w:hAnsi="Garamond" w:cs="Times"/>
@@ -5779,7 +5793,7 @@
         </w:rPr>
         <w:t xml:space="preserve"> (</w:t>
       </w:r>
-      <w:del w:id="92" w:author="Erin Coniker Lentz" w:date="2020-01-01T14:12:00Z">
+      <w:del w:id="102" w:author="Erin Coniker Lentz" w:date="2020-01-01T14:12:00Z">
         <w:r>
           <w:rPr>
             <w:rFonts w:ascii="Garamond" w:eastAsia="SimSun" w:hAnsi="Garamond" w:cs="Times"/>
@@ -5788,13 +5802,316 @@
           <w:delText xml:space="preserve">with </w:delText>
         </w:r>
       </w:del>
-      <w:ins w:id="93" w:author="Erin Coniker Lentz" w:date="2020-01-01T14:12:00Z">
+      <w:ins w:id="103" w:author="Erin Coniker Lentz" w:date="2020-01-01T14:12:00Z">
         <w:r>
           <w:rPr>
             <w:rFonts w:ascii="Garamond" w:eastAsia="SimSun" w:hAnsi="Garamond" w:cs="Times"/>
             <w:color w:val="333333"/>
           </w:rPr>
-          <w:t>the</w:t>
+          <w:t xml:space="preserve">the </w:t>
+        </w:r>
+      </w:ins>
+      <w:r>
+        <w:rPr>
+          <w:rFonts w:ascii="Garamond" w:eastAsia="SimSun" w:hAnsi="Garamond" w:cs="Times"/>
+          <w:color w:val="333333"/>
+        </w:rPr>
+        <w:t>exact</w:t>
+      </w:r>
+      <w:r>
+        <w:rPr>
+          <w:rFonts w:ascii="Garamond" w:eastAsia="SimSun" w:hAnsi="Garamond" w:cs="Times"/>
+          <w:color w:val="333333"/>
+        </w:rPr>
+        <w:t xml:space="preserve"> proportion on the entire dataset presented in</w:t>
+      </w:r>
+      <w:r>
+        <w:rPr>
+          <w:rFonts w:ascii="Garamond" w:eastAsia="SimSun" w:hAnsi="Garamond" w:cs="Times"/>
+          <w:color w:val="333333"/>
+        </w:rPr>
+        <w:t xml:space="preserve"> Appendix</w:t>
+      </w:r>
+      <w:r>
+        <w:rPr>
+          <w:rFonts w:ascii="Garamond" w:eastAsia="SimSun" w:hAnsi="Garamond" w:cs="Times"/>
+          <w:color w:val="333333"/>
+        </w:rPr>
+        <w:t xml:space="preserve"> </w:t>
+      </w:r>
+      <w:r>
+        <w:rPr>
+          <w:rFonts w:ascii="Garamond" w:eastAsia="SimSun" w:hAnsi="Garamond" w:cs="Times"/>
+          <w:color w:val="333333"/>
+        </w:rPr>
+        <w:t xml:space="preserve">Figure </w:t>
+      </w:r>
+      <w:r>
+        <w:rPr>
+          <w:rFonts w:ascii="Garamond" w:eastAsia="SimSun" w:hAnsi="Garamond" w:cs="Times"/>
+          <w:color w:val="333333"/>
+        </w:rPr>
+        <w:t>A</w:t>
+      </w:r>
+      <w:r>
+        <w:rPr>
+          <w:rFonts w:ascii="Garamond" w:eastAsia="SimSun" w:hAnsi="Garamond" w:cs="Times"/>
+          <w:color w:val="333333"/>
+        </w:rPr>
+        <w:t>1</w:t>
+      </w:r>
+      <w:r>
+        <w:rPr>
+          <w:rFonts w:ascii="Garamond" w:eastAsia="SimSun" w:hAnsi="Garamond" w:cs="Times"/>
+          <w:color w:val="333333"/>
+        </w:rPr>
+        <w:t>).</w:t>
+      </w:r>
+    </w:p>
+    <w:p>
+      <w:pPr>
+        <w:spacing w:after="100" w:afterAutospacing="1" w:line="480" w:lineRule="auto"/>
+        <w:ind w:left="720"/>
+        <w:rPr>
+          <w:rFonts w:ascii="Garamond" w:eastAsia="SimSun" w:hAnsi="Garamond" w:cs="Times"/>
+          <w:color w:val="333333"/>
+        </w:rPr>
+      </w:pPr>
+      <w:r>
+        <w:rPr>
+          <w:rFonts w:ascii="Garamond" w:eastAsia="SimSun" w:hAnsi="Garamond" w:cs="Times"/>
+          <w:color w:val="333333"/>
+        </w:rPr>
+        <w:t xml:space="preserve">To verify the validity of our </w:t>
+      </w:r>
+      <w:r>
+        <w:rPr>
+          <w:rFonts w:ascii="Garamond" w:eastAsia="SimSun" w:hAnsi="Garamond" w:cs="Times" w:hint="eastAsia"/>
+          <w:color w:val="333333"/>
+        </w:rPr>
+        <w:t>out</w:t>
+      </w:r>
+      <w:r>
+        <w:rPr>
+          <w:rFonts w:ascii="Garamond" w:eastAsia="SimSun" w:hAnsi="Garamond" w:cs="Times"/>
+          <w:color w:val="333333"/>
+        </w:rPr>
+        <w:t>come variable using the above cutoff</w:t>
+      </w:r>
+      <w:r>
+        <w:rPr>
+          <w:rFonts w:ascii="Garamond" w:eastAsia="SimSun" w:hAnsi="Garamond" w:cs="Times"/>
+          <w:color w:val="333333"/>
+        </w:rPr>
+        <w:t>s</w:t>
+      </w:r>
+      <w:r>
+        <w:rPr>
+          <w:rFonts w:ascii="Garamond" w:eastAsia="SimSun" w:hAnsi="Garamond" w:cs="Times"/>
+          <w:color w:val="333333"/>
+        </w:rPr>
+        <w:t xml:space="preserve">, we compare the categorical value </w:t>
+      </w:r>
+      <w:r>
+        <w:rPr>
+          <w:rFonts w:ascii="Garamond" w:eastAsia="SimSun" w:hAnsi="Garamond" w:cs="Times"/>
+          <w:color w:val="333333"/>
+        </w:rPr>
+        <w:t>calculated using</w:t>
+      </w:r>
+      <w:r>
+        <w:rPr>
+          <w:rFonts w:ascii="Garamond" w:eastAsia="SimSun" w:hAnsi="Garamond" w:cs="Times"/>
+          <w:color w:val="333333"/>
+        </w:rPr>
+        <w:t xml:space="preserve"> cluster </w:t>
+      </w:r>
+      <w:r>
+        <w:rPr>
+          <w:rFonts w:ascii="Garamond" w:eastAsia="SimSun" w:hAnsi="Garamond" w:cs="Times"/>
+          <w:color w:val="333333"/>
+        </w:rPr>
+        <w:t xml:space="preserve">average food </w:t>
+      </w:r>
+      <w:r>
+        <w:rPr>
+          <w:rFonts w:ascii="Garamond" w:eastAsia="SimSun" w:hAnsi="Garamond" w:cs="Times"/>
+          <w:color w:val="333333"/>
+        </w:rPr>
+        <w:t xml:space="preserve">security values </w:t>
+      </w:r>
+      <w:r>
+        <w:rPr>
+          <w:rFonts w:ascii="Garamond" w:eastAsia="SimSun" w:hAnsi="Garamond" w:cs="Times" w:hint="eastAsia"/>
+          <w:color w:val="333333"/>
+        </w:rPr>
+        <w:t>wit</w:t>
+      </w:r>
+      <w:r>
+        <w:rPr>
+          <w:rFonts w:ascii="Garamond" w:eastAsia="SimSun" w:hAnsi="Garamond" w:cs="Times"/>
+          <w:color w:val="333333"/>
+        </w:rPr>
+        <w:t>h</w:t>
+      </w:r>
+      <w:r>
+        <w:rPr>
+          <w:rFonts w:ascii="Garamond" w:eastAsia="SimSun" w:hAnsi="Garamond" w:cs="Times"/>
+          <w:color w:val="333333"/>
+        </w:rPr>
+        <w:t xml:space="preserve"> </w:t>
+      </w:r>
+      <w:r>
+        <w:rPr>
+          <w:rFonts w:ascii="Garamond" w:eastAsia="SimSun" w:hAnsi="Garamond" w:cs="Times"/>
+          <w:color w:val="333333"/>
+        </w:rPr>
+        <w:t xml:space="preserve">the percent of households in the same cluster that fall into the low or medium category (with </w:t>
+      </w:r>
+      <w:r>
+        <w:rPr>
+          <w:rFonts w:ascii="Garamond" w:eastAsia="SimSun" w:hAnsi="Garamond" w:cs="Times"/>
+          <w:color w:val="333333"/>
+        </w:rPr>
+        <w:t xml:space="preserve">detailed information in Appendix Table A1). </w:t>
+      </w:r>
+      <w:r>
+        <w:rPr>
+          <w:rFonts w:ascii="Garamond" w:eastAsia="SimSun" w:hAnsi="Garamond" w:cs="Times"/>
+          <w:color w:val="333333"/>
+        </w:rPr>
+        <w:t xml:space="preserve">In general, we see </w:t>
+      </w:r>
+      <w:r>
+        <w:rPr>
+          <w:rFonts w:ascii="Garamond" w:eastAsia="SimSun" w:hAnsi="Garamond" w:cs="Times"/>
+          <w:color w:val="333333"/>
+        </w:rPr>
+        <w:t xml:space="preserve">the </w:t>
+      </w:r>
+      <w:r>
+        <w:rPr>
+          <w:rFonts w:ascii="Garamond" w:eastAsia="SimSun" w:hAnsi="Garamond" w:cs="Times"/>
+          <w:color w:val="333333"/>
+        </w:rPr>
+        <w:t xml:space="preserve">clusters with mean value of food security in the </w:t>
+      </w:r>
+      <w:r>
+        <w:rPr>
+          <w:rFonts w:ascii="Garamond" w:eastAsia="SimSun" w:hAnsi="Garamond" w:cs="Times"/>
+          <w:color w:val="333333"/>
+        </w:rPr>
+        <w:t xml:space="preserve">low </w:t>
+      </w:r>
+      <w:r>
+        <w:rPr>
+          <w:rFonts w:ascii="Garamond" w:eastAsia="SimSun" w:hAnsi="Garamond" w:cs="Times"/>
+          <w:color w:val="333333"/>
+        </w:rPr>
+        <w:t>categor</w:t>
+      </w:r>
+      <w:r>
+        <w:rPr>
+          <w:rFonts w:ascii="Garamond" w:eastAsia="SimSun" w:hAnsi="Garamond" w:cs="Times"/>
+          <w:color w:val="333333"/>
+        </w:rPr>
+        <w:t xml:space="preserve">y are made up of 48% to 91% of households </w:t>
+      </w:r>
+      <w:r>
+        <w:rPr>
+          <w:rFonts w:ascii="Garamond" w:eastAsia="SimSun" w:hAnsi="Garamond" w:cs="Times"/>
+          <w:color w:val="333333"/>
+        </w:rPr>
+        <w:t xml:space="preserve">fall </w:t>
+      </w:r>
+      <w:r>
+        <w:rPr>
+          <w:rFonts w:ascii="Garamond" w:eastAsia="SimSun" w:hAnsi="Garamond" w:cs="Times"/>
+          <w:color w:val="333333"/>
+        </w:rPr>
+        <w:t xml:space="preserve">in the medium </w:t>
+      </w:r>
+      <w:r>
+        <w:rPr>
+          <w:rFonts w:ascii="Garamond" w:eastAsia="SimSun" w:hAnsi="Garamond" w:cs="Times"/>
+          <w:color w:val="333333"/>
+        </w:rPr>
+        <w:t>or</w:t>
+      </w:r>
+      <w:r>
+        <w:rPr>
+          <w:rFonts w:ascii="Garamond" w:eastAsia="SimSun" w:hAnsi="Garamond" w:cs="Times"/>
+          <w:color w:val="333333"/>
+        </w:rPr>
+        <w:t xml:space="preserve"> low category and </w:t>
+      </w:r>
+      <w:r>
+        <w:rPr>
+          <w:rFonts w:ascii="Garamond" w:eastAsia="SimSun" w:hAnsi="Garamond" w:cs="Times"/>
+          <w:color w:val="333333"/>
+        </w:rPr>
+        <w:t xml:space="preserve">25% to 65% of households in the low category. </w:t>
+      </w:r>
+      <w:r>
+        <w:rPr>
+          <w:rFonts w:ascii="Garamond" w:eastAsia="SimSun" w:hAnsi="Garamond" w:cs="Times"/>
+          <w:color w:val="333333"/>
+        </w:rPr>
+        <w:t xml:space="preserve">While clusters with mean value in the high category have only 25% to 47% in the low or medium and 7% to 0.19% in the low category. </w:t>
+      </w:r>
+    </w:p>
+    <w:p>
+      <w:pPr>
+        <w:spacing w:after="100" w:afterAutospacing="1" w:line="480" w:lineRule="auto"/>
+        <w:ind w:left="720"/>
+        <w:jc w:val="both"/>
+        <w:rPr>
+          <w:rFonts w:ascii="Garamond" w:eastAsia="SimSun" w:hAnsi="Garamond" w:cs="Times"/>
+          <w:color w:val="333333"/>
+        </w:rPr>
+      </w:pPr>
+      <w:r>
+        <w:rPr>
+          <w:rFonts w:ascii="Garamond" w:eastAsia="SimSun" w:hAnsi="Garamond" w:cs="Times"/>
+          <w:color w:val="333333"/>
+        </w:rPr>
+        <w:t xml:space="preserve">An alternative to strictly following the cutoffs to have three </w:t>
+      </w:r>
+      <w:r>
+        <w:rPr>
+          <w:rFonts w:ascii="Garamond" w:eastAsia="SimSun" w:hAnsi="Garamond" w:cs="Times"/>
+          <w:color w:val="333333"/>
+        </w:rPr>
+        <w:t xml:space="preserve">or four </w:t>
+      </w:r>
+      <w:r>
+        <w:rPr>
+          <w:rFonts w:ascii="Garamond" w:eastAsia="SimSun" w:hAnsi="Garamond" w:cs="Times"/>
+          <w:color w:val="333333"/>
+        </w:rPr>
+        <w:t>categories</w:t>
+      </w:r>
+      <w:r>
+        <w:rPr>
+          <w:rFonts w:ascii="Garamond" w:eastAsia="SimSun" w:hAnsi="Garamond" w:cs="Times"/>
+          <w:color w:val="333333"/>
+        </w:rPr>
+        <w:t xml:space="preserve"> as outcome variables </w:t>
+      </w:r>
+      <w:r>
+        <w:rPr>
+          <w:rFonts w:ascii="Garamond" w:eastAsia="SimSun" w:hAnsi="Garamond" w:cs="Times"/>
+          <w:color w:val="333333"/>
+        </w:rPr>
+        <w:t xml:space="preserve">is to have the outcome variable as binary by treating the </w:t>
+      </w:r>
+      <w:ins w:id="104" w:author="yujun zhou" w:date="2020-04-12T17:09:00Z">
+        <w:r>
+          <w:rPr>
+            <w:rFonts w:ascii="Garamond" w:eastAsia="SimSun" w:hAnsi="Garamond" w:cs="Times"/>
+            <w:color w:val="333333"/>
+          </w:rPr>
+          <w:t>most food secure</w:t>
         </w:r>
         <w:r>
           <w:rPr>
@@ -5804,26 +6121,186 @@
           <w:t xml:space="preserve"> </w:t>
         </w:r>
       </w:ins>
-      <w:r>
-        <w:rPr>
-          <w:rFonts w:ascii="Garamond" w:eastAsia="SimSun" w:hAnsi="Garamond" w:cs="Times"/>
-          <w:color w:val="333333"/>
-        </w:rPr>
-        <w:t>exact</w:t>
-      </w:r>
-      <w:r>
-        <w:rPr>
-          <w:rFonts w:ascii="Garamond" w:eastAsia="SimSun" w:hAnsi="Garamond" w:cs="Times"/>
-          <w:color w:val="333333"/>
-        </w:rPr>
-        <w:t xml:space="preserve"> proportion on the entire dataset presented in</w:t>
-      </w:r>
-      <w:r>
-        <w:rPr>
-          <w:rFonts w:ascii="Garamond" w:eastAsia="SimSun" w:hAnsi="Garamond" w:cs="Times"/>
-          <w:color w:val="333333"/>
-        </w:rPr>
-        <w:t xml:space="preserve"> Appendix</w:t>
+      <w:commentRangeStart w:id="105"/>
+      <w:del w:id="106" w:author="yujun zhou" w:date="2020-04-12T17:09:00Z">
+        <w:r>
+          <w:rPr>
+            <w:rFonts w:ascii="Garamond" w:eastAsia="SimSun" w:hAnsi="Garamond" w:cs="Times"/>
+            <w:color w:val="333333"/>
+          </w:rPr>
+          <w:delText xml:space="preserve">safest </w:delText>
+        </w:r>
+        <w:commentRangeEnd w:id="105"/>
+        <w:r>
+          <w:rPr>
+            <w:rStyle w:val="CommentReference"/>
+          </w:rPr>
+          <w:commentReference w:id="105"/>
+        </w:r>
+      </w:del>
+      <w:r>
+        <w:rPr>
+          <w:rFonts w:ascii="Garamond" w:eastAsia="SimSun" w:hAnsi="Garamond" w:cs="Times"/>
+          <w:color w:val="333333"/>
+        </w:rPr>
+        <w:t xml:space="preserve">category </w:t>
+      </w:r>
+      <w:r>
+        <w:rPr>
+          <w:rFonts w:ascii="Garamond" w:eastAsia="SimSun" w:hAnsi="Garamond" w:cs="Times"/>
+          <w:color w:val="333333"/>
+        </w:rPr>
+        <w:lastRenderedPageBreak/>
+        <w:t>as 0, and the rest as “potentially or currently insecure</w:t>
+      </w:r>
+      <w:r>
+        <w:rPr>
+          <w:rFonts w:ascii="Garamond" w:eastAsia="SimSun" w:hAnsi="Garamond" w:cs="Times"/>
+          <w:color w:val="333333"/>
+        </w:rPr>
+        <w:t>.”</w:t>
+      </w:r>
+      <w:r>
+        <w:rPr>
+          <w:rFonts w:ascii="Garamond" w:eastAsia="SimSun" w:hAnsi="Garamond" w:cs="Times"/>
+          <w:color w:val="333333"/>
+        </w:rPr>
+        <w:t xml:space="preserve"> The binary </w:t>
+      </w:r>
+      <w:r>
+        <w:rPr>
+          <w:rFonts w:ascii="Garamond" w:eastAsia="SimSun" w:hAnsi="Garamond" w:cs="Times"/>
+          <w:color w:val="333333"/>
+        </w:rPr>
+        <w:t>split has simple interpretations o</w:t>
+      </w:r>
+      <w:r>
+        <w:rPr>
+          <w:rFonts w:ascii="Garamond" w:eastAsia="SimSun" w:hAnsi="Garamond" w:cs="Times"/>
+          <w:color w:val="333333"/>
+        </w:rPr>
+        <w:t>f</w:t>
+      </w:r>
+      <w:r>
+        <w:rPr>
+          <w:rFonts w:ascii="Garamond" w:eastAsia="SimSun" w:hAnsi="Garamond" w:cs="Times"/>
+          <w:color w:val="333333"/>
+        </w:rPr>
+        <w:t xml:space="preserve"> the </w:t>
+      </w:r>
+      <w:r>
+        <w:rPr>
+          <w:rFonts w:ascii="Garamond" w:eastAsia="SimSun" w:hAnsi="Garamond" w:cs="Times"/>
+          <w:color w:val="333333"/>
+        </w:rPr>
+        <w:t>results,</w:t>
+      </w:r>
+      <w:r>
+        <w:rPr>
+          <w:rFonts w:ascii="Garamond" w:eastAsia="SimSun" w:hAnsi="Garamond" w:cs="Times"/>
+          <w:color w:val="333333"/>
+        </w:rPr>
+        <w:t xml:space="preserve"> and we can use measures like the </w:t>
+      </w:r>
+      <w:commentRangeStart w:id="107"/>
+      <w:r>
+        <w:rPr>
+          <w:rFonts w:ascii="Garamond" w:eastAsia="SimSun" w:hAnsi="Garamond" w:cs="Times"/>
+          <w:color w:val="333333"/>
+        </w:rPr>
+        <w:t xml:space="preserve">ROC </w:t>
+      </w:r>
+      <w:commentRangeEnd w:id="107"/>
+      <w:r>
+        <w:rPr>
+          <w:rStyle w:val="CommentReference"/>
+        </w:rPr>
+        <w:commentReference w:id="107"/>
+      </w:r>
+      <w:r>
+        <w:rPr>
+          <w:rFonts w:ascii="Garamond" w:eastAsia="SimSun" w:hAnsi="Garamond" w:cs="Times"/>
+          <w:color w:val="333333"/>
+        </w:rPr>
+        <w:t xml:space="preserve">curve to demonstrate the </w:t>
+      </w:r>
+      <w:r>
+        <w:rPr>
+          <w:rFonts w:ascii="Garamond" w:eastAsia="SimSun" w:hAnsi="Garamond" w:cs="Times"/>
+          <w:color w:val="333333"/>
+        </w:rPr>
+        <w:t>model</w:t>
+      </w:r>
+      <w:r>
+        <w:rPr>
+          <w:rFonts w:ascii="Garamond" w:eastAsia="SimSun" w:hAnsi="Garamond" w:cs="Times"/>
+          <w:color w:val="333333"/>
+        </w:rPr>
+        <w:t xml:space="preserve">s’ ability to </w:t>
+      </w:r>
+      <w:r>
+        <w:rPr>
+          <w:rFonts w:ascii="Garamond" w:eastAsia="SimSun" w:hAnsi="Garamond" w:cs="Times"/>
+          <w:color w:val="333333"/>
+        </w:rPr>
+        <w:t xml:space="preserve">classify the unsafe category accurately. </w:t>
+      </w:r>
+      <w:r>
+        <w:rPr>
+          <w:rFonts w:ascii="Garamond" w:eastAsia="SimSun" w:hAnsi="Garamond" w:cs="Times"/>
+          <w:color w:val="333333"/>
+        </w:rPr>
+        <w:t xml:space="preserve">We use the results on the </w:t>
+      </w:r>
+      <w:commentRangeStart w:id="108"/>
+      <w:r>
+        <w:rPr>
+          <w:rFonts w:ascii="Garamond" w:eastAsia="SimSun" w:hAnsi="Garamond" w:cs="Times"/>
+          <w:color w:val="333333"/>
+        </w:rPr>
+        <w:t xml:space="preserve">binary splits </w:t>
+      </w:r>
+      <w:commentRangeEnd w:id="108"/>
+      <w:r>
+        <w:rPr>
+          <w:rStyle w:val="CommentReference"/>
+        </w:rPr>
+        <w:commentReference w:id="108"/>
+      </w:r>
+      <w:r>
+        <w:rPr>
+          <w:rFonts w:ascii="Garamond" w:eastAsia="SimSun" w:hAnsi="Garamond" w:cs="Times"/>
+          <w:color w:val="333333"/>
+        </w:rPr>
+        <w:t xml:space="preserve">to be a coarser classification of clusters that may </w:t>
+      </w:r>
+      <w:r>
+        <w:rPr>
+          <w:rFonts w:ascii="Garamond" w:eastAsia="SimSun" w:hAnsi="Garamond" w:cs="Times"/>
+          <w:color w:val="333333"/>
+        </w:rPr>
+        <w:t>require</w:t>
+      </w:r>
+      <w:r>
+        <w:rPr>
+          <w:rFonts w:ascii="Garamond" w:eastAsia="SimSun" w:hAnsi="Garamond" w:cs="Times"/>
+          <w:color w:val="333333"/>
+        </w:rPr>
+        <w:t xml:space="preserve"> assistance. One </w:t>
+      </w:r>
+      <w:r>
+        <w:rPr>
+          <w:rFonts w:ascii="Garamond" w:eastAsia="SimSun" w:hAnsi="Garamond" w:cs="Times"/>
+          <w:color w:val="333333"/>
+        </w:rPr>
+        <w:t>significant</w:t>
+      </w:r>
+      <w:r>
+        <w:rPr>
+          <w:rFonts w:ascii="Garamond" w:eastAsia="SimSun" w:hAnsi="Garamond" w:cs="Times"/>
+          <w:color w:val="333333"/>
+        </w:rPr>
+        <w:t xml:space="preserve"> advantage in treating data as binary is that we have more data in the minority class</w:t>
       </w:r>
       <w:r>
         <w:rPr>
@@ -5832,465 +6309,20 @@
         </w:rPr>
         <w:t xml:space="preserve"> </w:t>
       </w:r>
-      <w:r>
-        <w:rPr>
-          <w:rFonts w:ascii="Garamond" w:eastAsia="SimSun" w:hAnsi="Garamond" w:cs="Times"/>
-          <w:color w:val="333333"/>
-        </w:rPr>
-        <w:t xml:space="preserve">Figure </w:t>
-      </w:r>
-      <w:r>
-        <w:rPr>
-          <w:rFonts w:ascii="Garamond" w:eastAsia="SimSun" w:hAnsi="Garamond" w:cs="Times"/>
-          <w:color w:val="333333"/>
-        </w:rPr>
-        <w:t>A</w:t>
-      </w:r>
-      <w:r>
-        <w:rPr>
-          <w:rFonts w:ascii="Garamond" w:eastAsia="SimSun" w:hAnsi="Garamond" w:cs="Times"/>
-          <w:color w:val="333333"/>
-        </w:rPr>
-        <w:t>1</w:t>
-      </w:r>
-      <w:r>
-        <w:rPr>
-          <w:rFonts w:ascii="Garamond" w:eastAsia="SimSun" w:hAnsi="Garamond" w:cs="Times"/>
-          <w:color w:val="333333"/>
-        </w:rPr>
-        <w:t>).</w:t>
-      </w:r>
-    </w:p>
-    <w:p>
-      <w:pPr>
-        <w:spacing w:after="100" w:afterAutospacing="1" w:line="480" w:lineRule="auto"/>
-        <w:ind w:left="720"/>
-        <w:rPr>
-          <w:rFonts w:ascii="Garamond" w:eastAsia="SimSun" w:hAnsi="Garamond" w:cs="Times"/>
-          <w:color w:val="333333"/>
-        </w:rPr>
-      </w:pPr>
-      <w:r>
-        <w:rPr>
-          <w:rFonts w:ascii="Garamond" w:eastAsia="SimSun" w:hAnsi="Garamond" w:cs="Times"/>
-          <w:color w:val="333333"/>
-        </w:rPr>
-        <w:t xml:space="preserve">To verify the validity of our </w:t>
-      </w:r>
-      <w:r>
-        <w:rPr>
-          <w:rFonts w:ascii="Garamond" w:eastAsia="SimSun" w:hAnsi="Garamond" w:cs="Times" w:hint="eastAsia"/>
-          <w:color w:val="333333"/>
-        </w:rPr>
-        <w:t>out</w:t>
-      </w:r>
-      <w:r>
-        <w:rPr>
-          <w:rFonts w:ascii="Garamond" w:eastAsia="SimSun" w:hAnsi="Garamond" w:cs="Times"/>
-          <w:color w:val="333333"/>
-        </w:rPr>
-        <w:t>come variable using the above cutoff</w:t>
-      </w:r>
-      <w:r>
-        <w:rPr>
-          <w:rFonts w:ascii="Garamond" w:eastAsia="SimSun" w:hAnsi="Garamond" w:cs="Times"/>
-          <w:color w:val="333333"/>
-        </w:rPr>
-        <w:t>s</w:t>
-      </w:r>
-      <w:r>
-        <w:rPr>
-          <w:rFonts w:ascii="Garamond" w:eastAsia="SimSun" w:hAnsi="Garamond" w:cs="Times"/>
-          <w:color w:val="333333"/>
-        </w:rPr>
-        <w:t xml:space="preserve">, we compare the categorical value </w:t>
-      </w:r>
-      <w:r>
-        <w:rPr>
-          <w:rFonts w:ascii="Garamond" w:eastAsia="SimSun" w:hAnsi="Garamond" w:cs="Times"/>
-          <w:color w:val="333333"/>
-        </w:rPr>
-        <w:t>calculated using</w:t>
-      </w:r>
-      <w:r>
-        <w:rPr>
-          <w:rFonts w:ascii="Garamond" w:eastAsia="SimSun" w:hAnsi="Garamond" w:cs="Times"/>
-          <w:color w:val="333333"/>
-        </w:rPr>
-        <w:t xml:space="preserve"> cluster </w:t>
-      </w:r>
-      <w:r>
-        <w:rPr>
-          <w:rFonts w:ascii="Garamond" w:eastAsia="SimSun" w:hAnsi="Garamond" w:cs="Times"/>
-          <w:color w:val="333333"/>
-        </w:rPr>
-        <w:t xml:space="preserve">average food </w:t>
-      </w:r>
-      <w:r>
-        <w:rPr>
-          <w:rFonts w:ascii="Garamond" w:eastAsia="SimSun" w:hAnsi="Garamond" w:cs="Times"/>
-          <w:color w:val="333333"/>
-        </w:rPr>
-        <w:t xml:space="preserve">security values </w:t>
-      </w:r>
-      <w:r>
-        <w:rPr>
-          <w:rFonts w:ascii="Garamond" w:eastAsia="SimSun" w:hAnsi="Garamond" w:cs="Times" w:hint="eastAsia"/>
-          <w:color w:val="333333"/>
-        </w:rPr>
-        <w:t>wit</w:t>
-      </w:r>
-      <w:r>
-        <w:rPr>
-          <w:rFonts w:ascii="Garamond" w:eastAsia="SimSun" w:hAnsi="Garamond" w:cs="Times"/>
-          <w:color w:val="333333"/>
-        </w:rPr>
-        <w:t>h</w:t>
-      </w:r>
-      <w:r>
-        <w:rPr>
-          <w:rFonts w:ascii="Garamond" w:eastAsia="SimSun" w:hAnsi="Garamond" w:cs="Times"/>
-          <w:color w:val="333333"/>
-        </w:rPr>
-        <w:t xml:space="preserve"> </w:t>
-      </w:r>
-      <w:r>
-        <w:rPr>
-          <w:rFonts w:ascii="Garamond" w:eastAsia="SimSun" w:hAnsi="Garamond" w:cs="Times"/>
-          <w:color w:val="333333"/>
-        </w:rPr>
-        <w:t xml:space="preserve">the percent of households in the same cluster that fall into the low or medium category (with </w:t>
-      </w:r>
-      <w:r>
-        <w:rPr>
-          <w:rFonts w:ascii="Garamond" w:eastAsia="SimSun" w:hAnsi="Garamond" w:cs="Times"/>
-          <w:color w:val="333333"/>
-        </w:rPr>
-        <w:t xml:space="preserve">detailed information in Appendix Table A1). </w:t>
-      </w:r>
-      <w:r>
-        <w:rPr>
-          <w:rFonts w:ascii="Garamond" w:eastAsia="SimSun" w:hAnsi="Garamond" w:cs="Times"/>
-          <w:color w:val="333333"/>
-        </w:rPr>
-        <w:t xml:space="preserve">In general, we see </w:t>
-      </w:r>
-      <w:r>
-        <w:rPr>
-          <w:rFonts w:ascii="Garamond" w:eastAsia="SimSun" w:hAnsi="Garamond" w:cs="Times"/>
-          <w:color w:val="333333"/>
-        </w:rPr>
-        <w:t xml:space="preserve">the </w:t>
-      </w:r>
-      <w:r>
-        <w:rPr>
-          <w:rFonts w:ascii="Garamond" w:eastAsia="SimSun" w:hAnsi="Garamond" w:cs="Times"/>
-          <w:color w:val="333333"/>
-        </w:rPr>
-        <w:t xml:space="preserve">clusters with mean value of food security in the </w:t>
-      </w:r>
-      <w:r>
-        <w:rPr>
-          <w:rFonts w:ascii="Garamond" w:eastAsia="SimSun" w:hAnsi="Garamond" w:cs="Times"/>
-          <w:color w:val="333333"/>
-        </w:rPr>
-        <w:t xml:space="preserve">low </w:t>
-      </w:r>
-      <w:r>
-        <w:rPr>
-          <w:rFonts w:ascii="Garamond" w:eastAsia="SimSun" w:hAnsi="Garamond" w:cs="Times"/>
-          <w:color w:val="333333"/>
-        </w:rPr>
-        <w:t>categor</w:t>
-      </w:r>
-      <w:r>
-        <w:rPr>
-          <w:rFonts w:ascii="Garamond" w:eastAsia="SimSun" w:hAnsi="Garamond" w:cs="Times"/>
-          <w:color w:val="333333"/>
-        </w:rPr>
-        <w:t xml:space="preserve">y are made up of 48% to 91% of households </w:t>
-      </w:r>
-      <w:r>
-        <w:rPr>
-          <w:rFonts w:ascii="Garamond" w:eastAsia="SimSun" w:hAnsi="Garamond" w:cs="Times"/>
-          <w:color w:val="333333"/>
-        </w:rPr>
-        <w:t xml:space="preserve">fall </w:t>
-      </w:r>
-      <w:r>
-        <w:rPr>
-          <w:rFonts w:ascii="Garamond" w:eastAsia="SimSun" w:hAnsi="Garamond" w:cs="Times"/>
-          <w:color w:val="333333"/>
-        </w:rPr>
-        <w:t xml:space="preserve">in the medium </w:t>
-      </w:r>
-      <w:r>
-        <w:rPr>
-          <w:rFonts w:ascii="Garamond" w:eastAsia="SimSun" w:hAnsi="Garamond" w:cs="Times"/>
-          <w:color w:val="333333"/>
-        </w:rPr>
-        <w:t>or</w:t>
-      </w:r>
-      <w:r>
-        <w:rPr>
-          <w:rFonts w:ascii="Garamond" w:eastAsia="SimSun" w:hAnsi="Garamond" w:cs="Times"/>
-          <w:color w:val="333333"/>
-        </w:rPr>
-        <w:t xml:space="preserve"> low category and </w:t>
-      </w:r>
-      <w:r>
-        <w:rPr>
-          <w:rFonts w:ascii="Garamond" w:eastAsia="SimSun" w:hAnsi="Garamond" w:cs="Times"/>
-          <w:color w:val="333333"/>
-        </w:rPr>
-        <w:t xml:space="preserve">25% to 65% of households in the low category. </w:t>
-      </w:r>
-      <w:r>
-        <w:rPr>
-          <w:rFonts w:ascii="Garamond" w:eastAsia="SimSun" w:hAnsi="Garamond" w:cs="Times"/>
-          <w:color w:val="333333"/>
-        </w:rPr>
-        <w:t xml:space="preserve">While clusters with mean value in the high category have only 25% to 47% in the low or medium and 7% to 0.19% in the low category. </w:t>
-      </w:r>
-    </w:p>
-    <w:p>
-      <w:pPr>
-        <w:spacing w:after="100" w:afterAutospacing="1" w:line="480" w:lineRule="auto"/>
-        <w:ind w:left="720"/>
-        <w:jc w:val="both"/>
-        <w:rPr>
-          <w:rFonts w:ascii="Garamond" w:eastAsia="SimSun" w:hAnsi="Garamond" w:cs="Times"/>
-          <w:color w:val="333333"/>
-        </w:rPr>
-      </w:pPr>
-      <w:r>
-        <w:rPr>
-          <w:rFonts w:ascii="Garamond" w:eastAsia="SimSun" w:hAnsi="Garamond" w:cs="Times"/>
-          <w:color w:val="333333"/>
-        </w:rPr>
-        <w:t xml:space="preserve">An alternative to strictly following the cutoffs to have three </w:t>
-      </w:r>
-      <w:r>
-        <w:rPr>
-          <w:rFonts w:ascii="Garamond" w:eastAsia="SimSun" w:hAnsi="Garamond" w:cs="Times"/>
-          <w:color w:val="333333"/>
-        </w:rPr>
-        <w:t xml:space="preserve">or four </w:t>
-      </w:r>
-      <w:r>
-        <w:rPr>
-          <w:rFonts w:ascii="Garamond" w:eastAsia="SimSun" w:hAnsi="Garamond" w:cs="Times"/>
-          <w:color w:val="333333"/>
-        </w:rPr>
-        <w:t>categories</w:t>
-      </w:r>
-      <w:r>
-        <w:rPr>
-          <w:rFonts w:ascii="Garamond" w:eastAsia="SimSun" w:hAnsi="Garamond" w:cs="Times"/>
-          <w:color w:val="333333"/>
-        </w:rPr>
-        <w:t xml:space="preserve"> as outcome variables </w:t>
-      </w:r>
-      <w:r>
-        <w:rPr>
-          <w:rFonts w:ascii="Garamond" w:eastAsia="SimSun" w:hAnsi="Garamond" w:cs="Times"/>
-          <w:color w:val="333333"/>
-        </w:rPr>
-        <w:t xml:space="preserve">is to have the outcome variable as binary by treating the </w:t>
-      </w:r>
-      <w:commentRangeStart w:id="94"/>
-      <w:r>
-        <w:rPr>
-          <w:rFonts w:ascii="Garamond" w:eastAsia="SimSun" w:hAnsi="Garamond" w:cs="Times"/>
-          <w:color w:val="333333"/>
-        </w:rPr>
-        <w:t xml:space="preserve">safest </w:t>
-      </w:r>
-      <w:commentRangeEnd w:id="94"/>
+      <w:commentRangeStart w:id="109"/>
+      <w:r>
+        <w:rPr>
+          <w:rFonts w:ascii="Garamond" w:eastAsia="SimSun" w:hAnsi="Garamond" w:cs="Times"/>
+          <w:color w:val="333333"/>
+        </w:rPr>
+        <w:t>to make the models work better</w:t>
+      </w:r>
+      <w:commentRangeEnd w:id="109"/>
       <w:r>
         <w:rPr>
           <w:rStyle w:val="CommentReference"/>
         </w:rPr>
-        <w:commentReference w:id="94"/>
-      </w:r>
-      <w:r>
-        <w:rPr>
-          <w:rFonts w:ascii="Garamond" w:eastAsia="SimSun" w:hAnsi="Garamond" w:cs="Times"/>
-          <w:color w:val="333333"/>
-        </w:rPr>
-        <w:t>category as 0, and the rest as “potentially or currently insecure</w:t>
-      </w:r>
-      <w:r>
-        <w:rPr>
-          <w:rFonts w:ascii="Garamond" w:eastAsia="SimSun" w:hAnsi="Garamond" w:cs="Times"/>
-          <w:color w:val="333333"/>
-        </w:rPr>
-        <w:t>.”</w:t>
-      </w:r>
-      <w:r>
-        <w:rPr>
-          <w:rFonts w:ascii="Garamond" w:eastAsia="SimSun" w:hAnsi="Garamond" w:cs="Times"/>
-          <w:color w:val="333333"/>
-        </w:rPr>
-        <w:t xml:space="preserve"> The binary </w:t>
-      </w:r>
-      <w:r>
-        <w:rPr>
-          <w:rFonts w:ascii="Garamond" w:eastAsia="SimSun" w:hAnsi="Garamond" w:cs="Times"/>
-          <w:color w:val="333333"/>
-        </w:rPr>
-        <w:t>split has simple interpretations o</w:t>
-      </w:r>
-      <w:r>
-        <w:rPr>
-          <w:rFonts w:ascii="Garamond" w:eastAsia="SimSun" w:hAnsi="Garamond" w:cs="Times"/>
-          <w:color w:val="333333"/>
-        </w:rPr>
-        <w:t>f</w:t>
-      </w:r>
-      <w:r>
-        <w:rPr>
-          <w:rFonts w:ascii="Garamond" w:eastAsia="SimSun" w:hAnsi="Garamond" w:cs="Times"/>
-          <w:color w:val="333333"/>
-        </w:rPr>
-        <w:t xml:space="preserve"> the </w:t>
-      </w:r>
-      <w:r>
-        <w:rPr>
-          <w:rFonts w:ascii="Garamond" w:eastAsia="SimSun" w:hAnsi="Garamond" w:cs="Times"/>
-          <w:color w:val="333333"/>
-        </w:rPr>
-        <w:t>results,</w:t>
-      </w:r>
-      <w:r>
-        <w:rPr>
-          <w:rFonts w:ascii="Garamond" w:eastAsia="SimSun" w:hAnsi="Garamond" w:cs="Times"/>
-          <w:color w:val="333333"/>
-        </w:rPr>
-        <w:t xml:space="preserve"> and we can use measures like the </w:t>
-      </w:r>
-      <w:commentRangeStart w:id="95"/>
-      <w:r>
-        <w:rPr>
-          <w:rFonts w:ascii="Garamond" w:eastAsia="SimSun" w:hAnsi="Garamond" w:cs="Times"/>
-          <w:color w:val="333333"/>
-        </w:rPr>
-        <w:t xml:space="preserve">ROC </w:t>
-      </w:r>
-      <w:commentRangeEnd w:id="95"/>
-      <w:r>
-        <w:rPr>
-          <w:rStyle w:val="CommentReference"/>
-        </w:rPr>
-        <w:commentReference w:id="95"/>
-      </w:r>
-      <w:r>
-        <w:rPr>
-          <w:rFonts w:ascii="Garamond" w:eastAsia="SimSun" w:hAnsi="Garamond" w:cs="Times"/>
-          <w:color w:val="333333"/>
-        </w:rPr>
-        <w:t xml:space="preserve">curve to demonstrate the </w:t>
-      </w:r>
-      <w:r>
-        <w:rPr>
-          <w:rFonts w:ascii="Garamond" w:eastAsia="SimSun" w:hAnsi="Garamond" w:cs="Times"/>
-          <w:color w:val="333333"/>
-        </w:rPr>
-        <w:t>model</w:t>
-      </w:r>
-      <w:r>
-        <w:rPr>
-          <w:rFonts w:ascii="Garamond" w:eastAsia="SimSun" w:hAnsi="Garamond" w:cs="Times"/>
-          <w:color w:val="333333"/>
-        </w:rPr>
-        <w:t xml:space="preserve">s’ ability to </w:t>
-      </w:r>
-      <w:r>
-        <w:rPr>
-          <w:rFonts w:ascii="Garamond" w:eastAsia="SimSun" w:hAnsi="Garamond" w:cs="Times"/>
-          <w:color w:val="333333"/>
-        </w:rPr>
-        <w:lastRenderedPageBreak/>
-        <w:t xml:space="preserve">classify the unsafe category accurately. </w:t>
-      </w:r>
-      <w:r>
-        <w:rPr>
-          <w:rFonts w:ascii="Garamond" w:eastAsia="SimSun" w:hAnsi="Garamond" w:cs="Times"/>
-          <w:color w:val="333333"/>
-        </w:rPr>
-        <w:t xml:space="preserve">We use the results on the </w:t>
-      </w:r>
-      <w:commentRangeStart w:id="96"/>
-      <w:r>
-        <w:rPr>
-          <w:rFonts w:ascii="Garamond" w:eastAsia="SimSun" w:hAnsi="Garamond" w:cs="Times"/>
-          <w:color w:val="333333"/>
-        </w:rPr>
-        <w:t xml:space="preserve">binary splits </w:t>
-      </w:r>
-      <w:commentRangeEnd w:id="96"/>
-      <w:r>
-        <w:rPr>
-          <w:rStyle w:val="CommentReference"/>
-        </w:rPr>
-        <w:commentReference w:id="96"/>
-      </w:r>
-      <w:r>
-        <w:rPr>
-          <w:rFonts w:ascii="Garamond" w:eastAsia="SimSun" w:hAnsi="Garamond" w:cs="Times"/>
-          <w:color w:val="333333"/>
-        </w:rPr>
-        <w:t xml:space="preserve">to be a coarser classification of clusters that may </w:t>
-      </w:r>
-      <w:r>
-        <w:rPr>
-          <w:rFonts w:ascii="Garamond" w:eastAsia="SimSun" w:hAnsi="Garamond" w:cs="Times"/>
-          <w:color w:val="333333"/>
-        </w:rPr>
-        <w:t>require</w:t>
-      </w:r>
-      <w:r>
-        <w:rPr>
-          <w:rFonts w:ascii="Garamond" w:eastAsia="SimSun" w:hAnsi="Garamond" w:cs="Times"/>
-          <w:color w:val="333333"/>
-        </w:rPr>
-        <w:t xml:space="preserve"> assistance. One </w:t>
-      </w:r>
-      <w:r>
-        <w:rPr>
-          <w:rFonts w:ascii="Garamond" w:eastAsia="SimSun" w:hAnsi="Garamond" w:cs="Times"/>
-          <w:color w:val="333333"/>
-        </w:rPr>
-        <w:t>significant</w:t>
-      </w:r>
-      <w:r>
-        <w:rPr>
-          <w:rFonts w:ascii="Garamond" w:eastAsia="SimSun" w:hAnsi="Garamond" w:cs="Times"/>
-          <w:color w:val="333333"/>
-        </w:rPr>
-        <w:t xml:space="preserve"> advantage in treating data as binary is that we have more data in the minority class</w:t>
-      </w:r>
-      <w:r>
-        <w:rPr>
-          <w:rFonts w:ascii="Garamond" w:eastAsia="SimSun" w:hAnsi="Garamond" w:cs="Times"/>
-          <w:color w:val="333333"/>
-        </w:rPr>
-        <w:t xml:space="preserve"> </w:t>
-      </w:r>
-      <w:commentRangeStart w:id="97"/>
-      <w:r>
-        <w:rPr>
-          <w:rFonts w:ascii="Garamond" w:eastAsia="SimSun" w:hAnsi="Garamond" w:cs="Times"/>
-          <w:color w:val="333333"/>
-        </w:rPr>
-        <w:t>to make the models work better</w:t>
-      </w:r>
-      <w:commentRangeEnd w:id="97"/>
-      <w:r>
-        <w:rPr>
-          <w:rStyle w:val="CommentReference"/>
-        </w:rPr>
-        <w:commentReference w:id="97"/>
+        <w:commentReference w:id="109"/>
       </w:r>
       <w:r>
         <w:rPr>
@@ -6361,7 +6393,7 @@
         </w:rPr>
         <w:t xml:space="preserve">rate </w:t>
       </w:r>
-      <w:del w:id="98" w:author="Erin Coniker Lentz" w:date="2020-01-01T14:14:00Z">
+      <w:del w:id="110" w:author="Erin Coniker Lentz" w:date="2020-01-01T14:14:00Z">
         <w:r>
           <w:rPr>
             <w:rFonts w:ascii="Garamond" w:eastAsia="SimSun" w:hAnsi="Garamond" w:cs="Times"/>
@@ -6377,7 +6409,7 @@
           <w:delText xml:space="preserve"> </w:delText>
         </w:r>
       </w:del>
-      <w:ins w:id="99" w:author="Erin Coniker Lentz" w:date="2020-01-01T14:14:00Z">
+      <w:ins w:id="111" w:author="Erin Coniker Lentz" w:date="2020-01-01T14:14:00Z">
         <w:r>
           <w:rPr>
             <w:rFonts w:ascii="Garamond" w:eastAsia="SimSun" w:hAnsi="Garamond" w:cs="Times"/>
@@ -6386,7 +6418,7 @@
           <w:t xml:space="preserve">with the aim of </w:t>
         </w:r>
       </w:ins>
-      <w:ins w:id="100" w:author="Erin Coniker Lentz" w:date="2020-01-01T14:15:00Z">
+      <w:ins w:id="112" w:author="Erin Coniker Lentz" w:date="2020-01-01T14:15:00Z">
         <w:r>
           <w:rPr>
             <w:rFonts w:ascii="Garamond" w:eastAsia="SimSun" w:hAnsi="Garamond" w:cs="Times"/>
@@ -6395,7 +6427,7 @@
           <w:t>identifying</w:t>
         </w:r>
       </w:ins>
-      <w:ins w:id="101" w:author="Erin Coniker Lentz" w:date="2020-01-01T14:14:00Z">
+      <w:ins w:id="113" w:author="Erin Coniker Lentz" w:date="2020-01-01T14:14:00Z">
         <w:r>
           <w:rPr>
             <w:rFonts w:ascii="Garamond" w:eastAsia="SimSun" w:hAnsi="Garamond" w:cs="Times"/>
@@ -6628,7 +6660,7 @@
         </w:rPr>
         <w:t xml:space="preserve">the </w:t>
       </w:r>
-      <w:commentRangeStart w:id="102"/>
+      <w:commentRangeStart w:id="114"/>
       <w:r>
         <w:rPr>
           <w:rFonts w:ascii="Garamond" w:eastAsia="SimSun" w:hAnsi="Garamond" w:cs="Times"/>
@@ -6636,12 +6668,12 @@
         </w:rPr>
         <w:t>two</w:t>
       </w:r>
-      <w:commentRangeEnd w:id="102"/>
+      <w:commentRangeEnd w:id="114"/>
       <w:r>
         <w:rPr>
           <w:rStyle w:val="CommentReference"/>
         </w:rPr>
-        <w:commentReference w:id="102"/>
+        <w:commentReference w:id="114"/>
       </w:r>
       <w:r>
         <w:rPr>
@@ -6710,7 +6742,7 @@
           <w:color w:val="333333"/>
         </w:rPr>
       </w:pPr>
-      <w:commentRangeStart w:id="103"/>
+      <w:commentRangeStart w:id="115"/>
       <w:r>
         <w:rPr>
           <w:rFonts w:ascii="Garamond" w:eastAsia="SimSun" w:hAnsi="Garamond" w:cs="Times"/>
@@ -6938,12 +6970,12 @@
         </w:rPr>
         <w:t xml:space="preserve"> </w:t>
       </w:r>
-      <w:commentRangeEnd w:id="103"/>
+      <w:commentRangeEnd w:id="115"/>
       <w:r>
         <w:rPr>
           <w:rStyle w:val="CommentReference"/>
         </w:rPr>
-        <w:commentReference w:id="103"/>
+        <w:commentReference w:id="115"/>
       </w:r>
     </w:p>
     <w:p>
@@ -6966,6 +6998,7 @@
           <w:iCs/>
           <w:lang w:eastAsia="en-US"/>
         </w:rPr>
+        <w:lastRenderedPageBreak/>
         <w:t>Sampling</w:t>
       </w:r>
     </w:p>
@@ -6984,7 +7017,6 @@
           <w:rFonts w:ascii="Garamond" w:eastAsia="SimSun" w:hAnsi="Garamond" w:cs="Times"/>
           <w:color w:val="333333"/>
         </w:rPr>
-        <w:lastRenderedPageBreak/>
         <w:t xml:space="preserve">Food secure households and villages make up the majority of the data. When we feed the prediction algorithms with training data made up </w:t>
       </w:r>
       <w:r>
@@ -7313,7 +7345,7 @@
         </w:rPr>
         <w:t xml:space="preserve"> the synthetic data with </w:t>
       </w:r>
-      <w:commentRangeStart w:id="104"/>
+      <w:commentRangeStart w:id="116"/>
       <w:r>
         <w:rPr>
           <w:rFonts w:ascii="Garamond" w:eastAsia="SimSun" w:hAnsi="Garamond" w:cs="Times"/>
@@ -7321,12 +7353,12 @@
         </w:rPr>
         <w:t>Tomek</w:t>
       </w:r>
-      <w:commentRangeEnd w:id="104"/>
+      <w:commentRangeEnd w:id="116"/>
       <w:r>
         <w:rPr>
           <w:rStyle w:val="CommentReference"/>
         </w:rPr>
-        <w:commentReference w:id="104"/>
+        <w:commentReference w:id="116"/>
       </w:r>
       <w:r>
         <w:rPr>
@@ -7617,7 +7649,15 @@
           <w:rFonts w:ascii="Garamond" w:eastAsia="SimSun" w:hAnsi="Garamond" w:cs="Times"/>
           <w:color w:val="333333"/>
         </w:rPr>
-        <w:t xml:space="preserve">However, defining the “right” cost is not always </w:t>
+        <w:t xml:space="preserve">However, defining the “right” cost is </w:t>
+      </w:r>
+      <w:r>
+        <w:rPr>
+          <w:rFonts w:ascii="Garamond" w:eastAsia="SimSun" w:hAnsi="Garamond" w:cs="Times"/>
+          <w:color w:val="333333"/>
+        </w:rPr>
+        <w:lastRenderedPageBreak/>
+        <w:t xml:space="preserve">not always </w:t>
       </w:r>
       <w:r>
         <w:rPr>
@@ -7638,17 +7678,9 @@
           <w:rFonts w:ascii="Garamond" w:eastAsia="SimSun" w:hAnsi="Garamond" w:cs="Times"/>
           <w:color w:val="333333"/>
         </w:rPr>
-        <w:t xml:space="preserve">The sampling approach that </w:t>
-      </w:r>
-      <w:r>
-        <w:rPr>
-          <w:rFonts w:ascii="Garamond" w:eastAsia="SimSun" w:hAnsi="Garamond" w:cs="Times"/>
-          <w:color w:val="333333"/>
-        </w:rPr>
-        <w:lastRenderedPageBreak/>
-        <w:t xml:space="preserve">we use in this paper </w:t>
-      </w:r>
-      <w:del w:id="105" w:author="Erin Coniker Lentz" w:date="2020-01-01T14:17:00Z">
+        <w:t xml:space="preserve">The sampling approach that we use in this paper </w:t>
+      </w:r>
+      <w:del w:id="117" w:author="Erin Coniker Lentz" w:date="2020-01-01T14:17:00Z">
         <w:r>
           <w:rPr>
             <w:rFonts w:ascii="Garamond" w:eastAsia="SimSun" w:hAnsi="Garamond" w:cs="Times"/>
@@ -7657,7 +7689,7 @@
           <w:delText>can be seen as</w:delText>
         </w:r>
       </w:del>
-      <w:ins w:id="106" w:author="Erin Coniker Lentz" w:date="2020-01-01T14:17:00Z">
+      <w:ins w:id="118" w:author="Erin Coniker Lentz" w:date="2020-01-01T14:17:00Z">
         <w:r>
           <w:rPr>
             <w:rFonts w:ascii="Garamond" w:eastAsia="SimSun" w:hAnsi="Garamond" w:cs="Times"/>
@@ -7987,7 +8019,7 @@
         </w:rPr>
         <w:t xml:space="preserve">is </w:t>
       </w:r>
-      <w:del w:id="107" w:author="Erin Coniker Lentz" w:date="2020-01-01T14:17:00Z">
+      <w:del w:id="119" w:author="Erin Coniker Lentz" w:date="2020-01-01T14:17:00Z">
         <w:r>
           <w:rPr>
             <w:rFonts w:ascii="Garamond" w:eastAsia="SimSun" w:hAnsi="Garamond" w:cs="Times"/>
@@ -7996,7 +8028,7 @@
           <w:delText>harder than one would think</w:delText>
         </w:r>
       </w:del>
-      <w:ins w:id="108" w:author="Erin Coniker Lentz" w:date="2020-01-01T14:17:00Z">
+      <w:ins w:id="120" w:author="Erin Coniker Lentz" w:date="2020-01-01T14:17:00Z">
         <w:r>
           <w:rPr>
             <w:rFonts w:ascii="Garamond" w:eastAsia="SimSun" w:hAnsi="Garamond" w:cs="Times"/>
@@ -8474,7 +8506,7 @@
         </w:rPr>
         <w:t xml:space="preserve">that are close in space with similarity but are separated into training and testing might create upward bias on the out-of-sample performance. </w:t>
       </w:r>
-      <w:commentRangeStart w:id="109"/>
+      <w:commentRangeStart w:id="121"/>
       <w:r>
         <w:rPr>
           <w:rFonts w:ascii="Garamond" w:eastAsia="SimSun" w:hAnsi="Garamond" w:cs="Times"/>
@@ -8487,14 +8519,22 @@
           <w:rFonts w:ascii="Garamond" w:eastAsia="SimSun" w:hAnsi="Garamond" w:cs="Times"/>
           <w:color w:val="333333"/>
         </w:rPr>
-        <w:t xml:space="preserve">imilar argument can be made for a purely random split method, as the independence assumption of the testing set would no longer be valid. </w:t>
-      </w:r>
-      <w:commentRangeEnd w:id="109"/>
+        <w:t xml:space="preserve">imilar argument </w:t>
+      </w:r>
+      <w:r>
+        <w:rPr>
+          <w:rFonts w:ascii="Garamond" w:eastAsia="SimSun" w:hAnsi="Garamond" w:cs="Times"/>
+          <w:color w:val="333333"/>
+        </w:rPr>
+        <w:lastRenderedPageBreak/>
+        <w:t xml:space="preserve">can be made for a purely random split method, as the independence assumption of the testing set would no longer be valid. </w:t>
+      </w:r>
+      <w:commentRangeEnd w:id="121"/>
       <w:r>
         <w:rPr>
           <w:rStyle w:val="CommentReference"/>
         </w:rPr>
-        <w:commentReference w:id="109"/>
+        <w:commentReference w:id="121"/>
       </w:r>
     </w:p>
     <w:p>
@@ -8514,7 +8554,6 @@
           <w:i/>
           <w:color w:val="333333"/>
         </w:rPr>
-        <w:lastRenderedPageBreak/>
         <w:t xml:space="preserve">Nested </w:t>
       </w:r>
       <w:r>
@@ -9156,7 +9195,7 @@
         </w:rPr>
         <w:t xml:space="preserve"> in the error analysis section). </w:t>
       </w:r>
-      <w:commentRangeStart w:id="110"/>
+      <w:commentRangeStart w:id="122"/>
       <w:r>
         <w:rPr>
           <w:rFonts w:ascii="Garamond" w:eastAsia="SimSun" w:hAnsi="Garamond" w:cs="Times"/>
@@ -9248,7 +9287,7 @@
         </w:rPr>
         <w:t xml:space="preserve"> and as a result, we lose a few price variables </w:t>
       </w:r>
-      <w:del w:id="111" w:author="Erin Coniker Lentz" w:date="2020-01-01T14:19:00Z">
+      <w:del w:id="123" w:author="Erin Coniker Lentz" w:date="2020-01-01T14:19:00Z">
         <w:r>
           <w:rPr>
             <w:rFonts w:ascii="Garamond" w:eastAsia="SimSun" w:hAnsi="Garamond" w:cs="Times"/>
@@ -9257,7 +9296,7 @@
           <w:delText>on some of the grains</w:delText>
         </w:r>
       </w:del>
-      <w:ins w:id="112" w:author="Erin Coniker Lentz" w:date="2020-01-01T14:19:00Z">
+      <w:ins w:id="124" w:author="Erin Coniker Lentz" w:date="2020-01-01T14:19:00Z">
         <w:r>
           <w:rPr>
             <w:rFonts w:ascii="Garamond" w:eastAsia="SimSun" w:hAnsi="Garamond" w:cs="Times"/>
@@ -9273,20 +9312,28 @@
         </w:rPr>
         <w:t xml:space="preserve"> when we train the model on all the countries. </w:t>
       </w:r>
-      <w:commentRangeEnd w:id="110"/>
+      <w:commentRangeEnd w:id="122"/>
       <w:r>
         <w:rPr>
           <w:rStyle w:val="CommentReference"/>
         </w:rPr>
-        <w:commentReference w:id="110"/>
-      </w:r>
-      <w:ins w:id="113" w:author="Erin Coniker Lentz" w:date="2020-01-01T14:18:00Z">
+        <w:commentReference w:id="122"/>
+      </w:r>
+      <w:ins w:id="125" w:author="Erin Coniker Lentz" w:date="2020-01-01T14:18:00Z">
         <w:r>
           <w:rPr>
             <w:rFonts w:ascii="Garamond" w:eastAsia="SimSun" w:hAnsi="Garamond" w:cs="Times"/>
             <w:color w:val="333333"/>
           </w:rPr>
-          <w:t>To understand. …</w:t>
+          <w:t xml:space="preserve">To </w:t>
+        </w:r>
+        <w:r>
+          <w:rPr>
+            <w:rFonts w:ascii="Garamond" w:eastAsia="SimSun" w:hAnsi="Garamond" w:cs="Times"/>
+            <w:color w:val="333333"/>
+          </w:rPr>
+          <w:lastRenderedPageBreak/>
+          <w:t>understand. …</w:t>
         </w:r>
         <w:proofErr w:type="gramStart"/>
         <w:r>
@@ -9305,7 +9352,7 @@
           <w:t xml:space="preserve"> w</w:t>
         </w:r>
       </w:ins>
-      <w:del w:id="114" w:author="Erin Coniker Lentz" w:date="2020-01-01T14:18:00Z">
+      <w:del w:id="126" w:author="Erin Coniker Lentz" w:date="2020-01-01T14:18:00Z">
         <w:r>
           <w:rPr>
             <w:rFonts w:ascii="Garamond" w:eastAsia="SimSun" w:hAnsi="Garamond" w:cs="Times"/>
@@ -9632,7 +9679,7 @@
         </w:rPr>
         <w:t xml:space="preserve"> the training data based on several input variables, such as </w:t>
       </w:r>
-      <w:del w:id="115" w:author="Erin Coniker Lentz" w:date="2020-01-01T14:20:00Z">
+      <w:del w:id="127" w:author="Erin Coniker Lentz" w:date="2020-01-01T14:20:00Z">
         <w:r>
           <w:rPr>
             <w:rFonts w:ascii="Garamond" w:eastAsia="SimSun" w:hAnsi="Garamond" w:cs="Times"/>
@@ -9641,20 +9688,13 @@
           <w:delText xml:space="preserve">does </w:delText>
         </w:r>
       </w:del>
-      <w:ins w:id="116" w:author="Erin Coniker Lentz" w:date="2020-01-01T14:20:00Z">
+      <w:ins w:id="128" w:author="Erin Coniker Lentz" w:date="2020-01-01T14:20:00Z">
         <w:r>
           <w:rPr>
             <w:rFonts w:ascii="Garamond" w:eastAsia="SimSun" w:hAnsi="Garamond" w:cs="Times"/>
             <w:color w:val="333333"/>
           </w:rPr>
-          <w:t>whether</w:t>
-        </w:r>
-        <w:r>
-          <w:rPr>
-            <w:rFonts w:ascii="Garamond" w:eastAsia="SimSun" w:hAnsi="Garamond" w:cs="Times"/>
-            <w:color w:val="333333"/>
-          </w:rPr>
-          <w:t xml:space="preserve"> </w:t>
+          <w:t xml:space="preserve">whether </w:t>
         </w:r>
       </w:ins>
       <w:r>
@@ -9664,7 +9704,7 @@
         </w:rPr>
         <w:t xml:space="preserve">the village </w:t>
       </w:r>
-      <w:del w:id="117" w:author="Erin Coniker Lentz" w:date="2020-01-01T14:20:00Z">
+      <w:del w:id="129" w:author="Erin Coniker Lentz" w:date="2020-01-01T14:20:00Z">
         <w:r>
           <w:rPr>
             <w:rFonts w:ascii="Garamond" w:eastAsia="SimSun" w:hAnsi="Garamond" w:cs="Times"/>
@@ -9687,7 +9727,7 @@
           <w:delText xml:space="preserve"> a</w:delText>
         </w:r>
       </w:del>
-      <w:ins w:id="118" w:author="Erin Coniker Lentz" w:date="2020-01-01T14:20:00Z">
+      <w:ins w:id="130" w:author="Erin Coniker Lentz" w:date="2020-01-01T14:20:00Z">
         <w:r>
           <w:rPr>
             <w:rFonts w:ascii="Garamond" w:eastAsia="SimSun" w:hAnsi="Garamond" w:cs="Times"/>
@@ -10251,9 +10291,10 @@
           <w:rFonts w:ascii="Garamond" w:eastAsia="SimSun" w:hAnsi="Garamond" w:cs="Times"/>
           <w:color w:val="333333"/>
         </w:rPr>
+        <w:lastRenderedPageBreak/>
         <w:t>Boosting</w:t>
       </w:r>
-      <w:ins w:id="119" w:author="Erin Coniker Lentz" w:date="2020-01-01T14:21:00Z">
+      <w:ins w:id="131" w:author="Erin Coniker Lentz" w:date="2020-01-01T14:21:00Z">
         <w:r>
           <w:rPr>
             <w:rFonts w:ascii="Garamond" w:eastAsia="SimSun" w:hAnsi="Garamond" w:cs="Times"/>
@@ -10337,15 +10378,7 @@
           <w:rFonts w:ascii="Garamond" w:eastAsia="SimSun" w:hAnsi="Garamond" w:cs="Times"/>
           <w:color w:val="333333"/>
         </w:rPr>
-        <w:t xml:space="preserve"> start with a simple, </w:t>
-      </w:r>
-      <w:r>
-        <w:rPr>
-          <w:rFonts w:ascii="Garamond" w:eastAsia="SimSun" w:hAnsi="Garamond" w:cs="Times"/>
-          <w:color w:val="333333"/>
-        </w:rPr>
-        <w:lastRenderedPageBreak/>
-        <w:t>shallow tree for prediction and then use the</w:t>
+        <w:t xml:space="preserve"> start with a simple, shallow tree for prediction and then use the</w:t>
       </w:r>
       <w:r>
         <w:rPr>
@@ -10927,7 +10960,7 @@
         </w:rPr>
         <w:t xml:space="preserve">to the loss function to prevent </w:t>
       </w:r>
-      <w:commentRangeStart w:id="120"/>
+      <w:commentRangeStart w:id="132"/>
       <w:r>
         <w:rPr>
           <w:rFonts w:ascii="Garamond" w:eastAsia="SimSun" w:hAnsi="Garamond" w:cs="Times"/>
@@ -10949,12 +10982,12 @@
         </w:rPr>
         <w:t xml:space="preserve"> </w:t>
       </w:r>
-      <w:commentRangeEnd w:id="120"/>
+      <w:commentRangeEnd w:id="132"/>
       <w:r>
         <w:rPr>
           <w:rStyle w:val="CommentReference"/>
         </w:rPr>
-        <w:commentReference w:id="120"/>
+        <w:commentReference w:id="132"/>
       </w:r>
     </w:p>
     <w:p>
@@ -11338,6 +11371,7 @@
           <w:rFonts w:ascii="Garamond" w:eastAsia="SimSun" w:hAnsi="Garamond" w:cs="Times"/>
           <w:color w:val="333333"/>
         </w:rPr>
+        <w:lastRenderedPageBreak/>
         <w:t>The results</w:t>
       </w:r>
       <w:r>
@@ -11443,15 +11477,7 @@
           <w:rFonts w:ascii="Garamond" w:eastAsia="SimSun" w:hAnsi="Garamond" w:cs="Times"/>
           <w:color w:val="333333"/>
         </w:rPr>
-        <w:t xml:space="preserve">that the machine learning </w:t>
-      </w:r>
-      <w:r>
-        <w:rPr>
-          <w:rFonts w:ascii="Garamond" w:eastAsia="SimSun" w:hAnsi="Garamond" w:cs="Times"/>
-          <w:color w:val="333333"/>
-        </w:rPr>
-        <w:lastRenderedPageBreak/>
-        <w:t>algorithms, combined with data techniques, help</w:t>
+        <w:t>that the machine learning algorithms, combined with data techniques, help</w:t>
       </w:r>
       <w:r>
         <w:rPr>
@@ -11561,20 +11587,47 @@
         </w:rPr>
         <w:t>binary cutoff of the outcome variable (“</w:t>
       </w:r>
-      <w:commentRangeStart w:id="121"/>
-      <w:r>
-        <w:rPr>
-          <w:rFonts w:ascii="Garamond" w:eastAsia="SimSun" w:hAnsi="Garamond" w:cs="Times"/>
-          <w:color w:val="333333"/>
-        </w:rPr>
-        <w:t>safe</w:t>
-      </w:r>
-      <w:commentRangeEnd w:id="121"/>
+      <w:commentRangeStart w:id="133"/>
+      <w:del w:id="134" w:author="yujun zhou" w:date="2020-04-12T17:10:00Z">
+        <w:r>
+          <w:rPr>
+            <w:rFonts w:ascii="Garamond" w:eastAsia="SimSun" w:hAnsi="Garamond" w:cs="Times"/>
+            <w:color w:val="333333"/>
+          </w:rPr>
+          <w:delText>sa</w:delText>
+        </w:r>
+      </w:del>
+      <w:r>
+        <w:rPr>
+          <w:rFonts w:ascii="Garamond" w:eastAsia="SimSun" w:hAnsi="Garamond" w:cs="Times"/>
+          <w:color w:val="333333"/>
+        </w:rPr>
+        <w:t>f</w:t>
+      </w:r>
+      <w:ins w:id="135" w:author="yujun zhou" w:date="2020-04-12T17:10:00Z">
+        <w:r>
+          <w:rPr>
+            <w:rFonts w:ascii="Garamond" w:eastAsia="SimSun" w:hAnsi="Garamond" w:cs="Times"/>
+            <w:color w:val="333333"/>
+          </w:rPr>
+          <w:t>ood secure</w:t>
+        </w:r>
+      </w:ins>
+      <w:del w:id="136" w:author="yujun zhou" w:date="2020-04-12T17:10:00Z">
+        <w:r>
+          <w:rPr>
+            <w:rFonts w:ascii="Garamond" w:eastAsia="SimSun" w:hAnsi="Garamond" w:cs="Times"/>
+            <w:color w:val="333333"/>
+          </w:rPr>
+          <w:delText>e</w:delText>
+        </w:r>
+      </w:del>
+      <w:commentRangeEnd w:id="133"/>
       <w:r>
         <w:rPr>
           <w:rStyle w:val="CommentReference"/>
         </w:rPr>
-        <w:commentReference w:id="121"/>
+        <w:commentReference w:id="133"/>
       </w:r>
       <w:r>
         <w:rPr>
@@ -12292,7 +12345,7 @@
         </w:rPr>
         <w:t xml:space="preserve">This result shows how the ML models are better at picking up characteristics of the </w:t>
       </w:r>
-      <w:commentRangeStart w:id="122"/>
+      <w:commentRangeStart w:id="137"/>
       <w:r>
         <w:rPr>
           <w:rFonts w:ascii="Garamond" w:eastAsia="SimSun" w:hAnsi="Garamond" w:cs="Times"/>
@@ -12300,12 +12353,12 @@
         </w:rPr>
         <w:t>minority class.</w:t>
       </w:r>
-      <w:commentRangeEnd w:id="122"/>
+      <w:commentRangeEnd w:id="137"/>
       <w:r>
         <w:rPr>
           <w:rStyle w:val="CommentReference"/>
         </w:rPr>
-        <w:commentReference w:id="122"/>
+        <w:commentReference w:id="137"/>
       </w:r>
     </w:p>
     <w:p>
@@ -12378,7 +12431,15 @@
           <w:rFonts w:ascii="Garamond" w:eastAsia="SimSun" w:hAnsi="Garamond" w:cs="Times"/>
           <w:color w:val="333333"/>
         </w:rPr>
-        <w:t>The ROC curve illustrates how well the model performs when</w:t>
+        <w:t xml:space="preserve">The ROC curve illustrates how </w:t>
+      </w:r>
+      <w:r>
+        <w:rPr>
+          <w:rFonts w:ascii="Garamond" w:eastAsia="SimSun" w:hAnsi="Garamond" w:cs="Times"/>
+          <w:color w:val="333333"/>
+        </w:rPr>
+        <w:lastRenderedPageBreak/>
+        <w:t>well the model performs when</w:t>
       </w:r>
       <w:r>
         <w:rPr>
@@ -12441,15 +12502,7 @@
           <w:rFonts w:ascii="Garamond" w:eastAsia="SimSun" w:hAnsi="Garamond" w:cs="Times"/>
           <w:color w:val="333333"/>
         </w:rPr>
-        <w:t xml:space="preserve">axis of the ROC </w:t>
-      </w:r>
-      <w:r>
-        <w:rPr>
-          <w:rFonts w:ascii="Garamond" w:eastAsia="SimSun" w:hAnsi="Garamond" w:cs="Times"/>
-          <w:color w:val="333333"/>
-        </w:rPr>
-        <w:lastRenderedPageBreak/>
-        <w:t>curve shows the recall or true positive rate of correctly identifying a “not safe” cluster (higher the better). The x</w:t>
+        <w:t>axis of the ROC curve shows the recall or true positive rate of correctly identifying a “not safe” cluster (higher the better). The x</w:t>
       </w:r>
       <w:r>
         <w:rPr>
@@ -12493,7 +12546,7 @@
         </w:rPr>
         <w:t xml:space="preserve"> whereas the 45-degree line is equivalent to random guessing.  Across five different country-measure combinations</w:t>
       </w:r>
-      <w:ins w:id="123" w:author="Erin Coniker Lentz" w:date="2020-01-01T14:22:00Z">
+      <w:ins w:id="138" w:author="Erin Coniker Lentz" w:date="2020-01-01T14:22:00Z">
         <w:r>
           <w:rPr>
             <w:rFonts w:ascii="Garamond" w:eastAsia="SimSun" w:hAnsi="Garamond" w:cs="Times"/>
@@ -13042,7 +13095,15 @@
           <w:rFonts w:ascii="Garamond" w:eastAsia="SimSun" w:hAnsi="Garamond" w:cs="Times"/>
           <w:color w:val="333333"/>
         </w:rPr>
-        <w:t xml:space="preserve">to predict the third with the assumption that data in </w:t>
+        <w:t xml:space="preserve">to predict the third with the </w:t>
+      </w:r>
+      <w:r>
+        <w:rPr>
+          <w:rFonts w:ascii="Garamond" w:eastAsia="SimSun" w:hAnsi="Garamond" w:cs="Times"/>
+          <w:color w:val="333333"/>
+        </w:rPr>
+        <w:lastRenderedPageBreak/>
+        <w:t xml:space="preserve">assumption that data in </w:t>
       </w:r>
       <w:r>
         <w:rPr>
@@ -13189,15 +13250,7 @@
           <w:rFonts w:ascii="Garamond" w:eastAsia="SimSun" w:hAnsi="Garamond" w:cs="Times"/>
           <w:color w:val="333333"/>
         </w:rPr>
-        <w:t xml:space="preserve"> for the middle category of food </w:t>
-      </w:r>
-      <w:r>
-        <w:rPr>
-          <w:rFonts w:ascii="Garamond" w:eastAsia="SimSun" w:hAnsi="Garamond" w:cs="Times"/>
-          <w:color w:val="333333"/>
-        </w:rPr>
-        <w:lastRenderedPageBreak/>
-        <w:t xml:space="preserve">security (i.e. borderline or </w:t>
+        <w:t xml:space="preserve"> for the middle category of food security (i.e. borderline or </w:t>
       </w:r>
       <w:r>
         <w:rPr>
@@ -13788,7 +13841,7 @@
         <w:spacing w:line="480" w:lineRule="auto"/>
         <w:ind w:left="720"/>
         <w:rPr>
-          <w:ins w:id="124" w:author="Erin Coniker Lentz" w:date="2020-01-01T14:25:00Z"/>
+          <w:ins w:id="139" w:author="Erin Coniker Lentz" w:date="2020-01-01T14:25:00Z"/>
           <w:rFonts w:ascii="Garamond" w:eastAsia="SimSun" w:hAnsi="Garamond" w:cs="Times"/>
           <w:color w:val="333333"/>
         </w:rPr>
@@ -13919,7 +13972,15 @@
           <w:rFonts w:ascii="Garamond" w:eastAsia="SimSun" w:hAnsi="Garamond" w:cs="Times"/>
           <w:color w:val="333333"/>
         </w:rPr>
-        <w:t>Unlike the results in Table 2, w</w:t>
+        <w:t xml:space="preserve">Unlike the </w:t>
+      </w:r>
+      <w:r>
+        <w:rPr>
+          <w:rFonts w:ascii="Garamond" w:eastAsia="SimSun" w:hAnsi="Garamond" w:cs="Times"/>
+          <w:color w:val="333333"/>
+        </w:rPr>
+        <w:lastRenderedPageBreak/>
+        <w:t>results in Table 2, w</w:t>
       </w:r>
       <w:r>
         <w:rPr>
@@ -13990,20 +14051,19 @@
         <w:spacing w:line="480" w:lineRule="auto"/>
         <w:ind w:left="720"/>
         <w:rPr>
-          <w:ins w:id="125" w:author="Erin Coniker Lentz" w:date="2020-01-01T14:25:00Z"/>
-          <w:rFonts w:ascii="Garamond" w:eastAsia="SimSun" w:hAnsi="Garamond" w:cs="Times"/>
-          <w:color w:val="333333"/>
-        </w:rPr>
-      </w:pPr>
-      <w:r>
-        <w:rPr>
-          <w:rFonts w:ascii="Garamond" w:eastAsia="SimSun" w:hAnsi="Garamond" w:cs="Times"/>
-          <w:color w:val="333333"/>
-        </w:rPr>
-        <w:lastRenderedPageBreak/>
+          <w:ins w:id="140" w:author="Erin Coniker Lentz" w:date="2020-01-01T14:25:00Z"/>
+          <w:rFonts w:ascii="Garamond" w:eastAsia="SimSun" w:hAnsi="Garamond" w:cs="Times"/>
+          <w:color w:val="333333"/>
+        </w:rPr>
+      </w:pPr>
+      <w:r>
+        <w:rPr>
+          <w:rFonts w:ascii="Garamond" w:eastAsia="SimSun" w:hAnsi="Garamond" w:cs="Times"/>
+          <w:color w:val="333333"/>
+        </w:rPr>
         <w:t xml:space="preserve">We see an increase in the </w:t>
       </w:r>
-      <w:commentRangeStart w:id="126"/>
+      <w:commentRangeStart w:id="141"/>
       <w:r>
         <w:rPr>
           <w:rFonts w:ascii="Garamond" w:eastAsia="SimSun" w:hAnsi="Garamond" w:cs="Times"/>
@@ -14011,12 +14071,12 @@
         </w:rPr>
         <w:t xml:space="preserve">recall rate </w:t>
       </w:r>
-      <w:commentRangeEnd w:id="126"/>
+      <w:commentRangeEnd w:id="141"/>
       <w:r>
         <w:rPr>
           <w:rStyle w:val="CommentReference"/>
         </w:rPr>
-        <w:commentReference w:id="126"/>
+        <w:commentReference w:id="141"/>
       </w:r>
       <w:r>
         <w:rPr>
@@ -14060,7 +14120,7 @@
         </w:rPr>
         <w:t xml:space="preserve"> and most insecure categories.</w:t>
       </w:r>
-      <w:ins w:id="127" w:author="Erin Coniker Lentz" w:date="2020-01-01T14:26:00Z">
+      <w:ins w:id="142" w:author="Erin Coniker Lentz" w:date="2020-01-01T14:26:00Z">
         <w:r>
           <w:rPr>
             <w:rFonts w:ascii="Garamond" w:eastAsia="SimSun" w:hAnsi="Garamond" w:cs="Times"/>
@@ -14482,7 +14542,7 @@
         </w:rPr>
         <w:t>The F-1 scores</w:t>
       </w:r>
-      <w:ins w:id="128" w:author="Erin Coniker Lentz" w:date="2020-01-01T14:25:00Z">
+      <w:ins w:id="143" w:author="Erin Coniker Lentz" w:date="2020-01-01T14:25:00Z">
         <w:r>
           <w:rPr>
             <w:rFonts w:ascii="Garamond" w:eastAsia="SimSun" w:hAnsi="Garamond" w:cs="Times"/>
@@ -14490,7 +14550,7 @@
           </w:rPr>
           <w:t xml:space="preserve">, </w:t>
         </w:r>
-        <w:commentRangeStart w:id="129"/>
+        <w:commentRangeStart w:id="144"/>
         <w:r>
           <w:rPr>
             <w:rFonts w:ascii="Garamond" w:eastAsia="SimSun" w:hAnsi="Garamond" w:cs="Times"/>
@@ -14498,12 +14558,12 @@
           </w:rPr>
           <w:t xml:space="preserve">which show us…, </w:t>
         </w:r>
-        <w:commentRangeEnd w:id="129"/>
+        <w:commentRangeEnd w:id="144"/>
         <w:r>
           <w:rPr>
             <w:rStyle w:val="CommentReference"/>
           </w:rPr>
-          <w:commentReference w:id="129"/>
+          <w:commentReference w:id="144"/>
         </w:r>
         <w:r>
           <w:rPr>
@@ -14513,7 +14573,7 @@
           <w:t>for</w:t>
         </w:r>
       </w:ins>
-      <w:del w:id="130" w:author="Erin Coniker Lentz" w:date="2020-01-01T14:25:00Z">
+      <w:del w:id="145" w:author="Erin Coniker Lentz" w:date="2020-01-01T14:25:00Z">
         <w:r>
           <w:rPr>
             <w:rFonts w:ascii="Garamond" w:eastAsia="SimSun" w:hAnsi="Garamond" w:cs="Times"/>
@@ -15002,6 +15062,7 @@
           <w:rFonts w:ascii="Garamond" w:eastAsia="SimSun" w:hAnsi="Garamond" w:cs="Times"/>
           <w:color w:val="333333"/>
         </w:rPr>
+        <w:lastRenderedPageBreak/>
         <w:t>heterogeneity in</w:t>
       </w:r>
       <w:r>
@@ -15030,15 +15091,7 @@
           <w:rFonts w:ascii="Garamond" w:eastAsia="SimSun" w:hAnsi="Garamond" w:cs="Times"/>
           <w:color w:val="333333"/>
         </w:rPr>
-        <w:t xml:space="preserve"> and that some of the variables do not exist for </w:t>
-      </w:r>
-      <w:r>
-        <w:rPr>
-          <w:rFonts w:ascii="Garamond" w:eastAsia="SimSun" w:hAnsi="Garamond" w:cs="Times"/>
-          <w:color w:val="333333"/>
-        </w:rPr>
-        <w:lastRenderedPageBreak/>
-        <w:t>all of the three countries</w:t>
+        <w:t xml:space="preserve"> and that some of the variables do not exist for all of the three countries</w:t>
       </w:r>
       <w:r>
         <w:rPr>
@@ -15521,7 +15574,15 @@
           <w:rFonts w:ascii="Garamond" w:eastAsia="SimSun" w:hAnsi="Garamond" w:cs="Times"/>
           <w:color w:val="333333"/>
         </w:rPr>
-        <w:t>Shown in green are clusters where we correctly predicted</w:t>
+        <w:t xml:space="preserve">Shown in green are clusters where </w:t>
+      </w:r>
+      <w:r>
+        <w:rPr>
+          <w:rFonts w:ascii="Garamond" w:eastAsia="SimSun" w:hAnsi="Garamond" w:cs="Times"/>
+          <w:color w:val="333333"/>
+        </w:rPr>
+        <w:lastRenderedPageBreak/>
+        <w:t>we correctly predicted</w:t>
       </w:r>
       <w:r>
         <w:rPr>
@@ -15549,15 +15610,7 @@
           <w:rFonts w:ascii="Garamond" w:eastAsia="SimSun" w:hAnsi="Garamond" w:cs="Times"/>
           <w:color w:val="333333"/>
         </w:rPr>
-        <w:t xml:space="preserve">red diamonds are over prediction by one or </w:t>
-      </w:r>
-      <w:r>
-        <w:rPr>
-          <w:rFonts w:ascii="Garamond" w:eastAsia="SimSun" w:hAnsi="Garamond" w:cs="Times"/>
-          <w:color w:val="333333"/>
-        </w:rPr>
-        <w:lastRenderedPageBreak/>
-        <w:t xml:space="preserve">two categories, respectively; blue dots and </w:t>
+        <w:t xml:space="preserve">red diamonds are over prediction by one or two categories, respectively; blue dots and </w:t>
       </w:r>
       <w:r>
         <w:rPr>
@@ -17034,7 +17087,7 @@
           <w:color w:val="333333"/>
         </w:rPr>
       </w:pPr>
-      <w:bookmarkStart w:id="131" w:name="_Hlk18128904"/>
+      <w:bookmarkStart w:id="146" w:name="_Hlk18128904"/>
       <w:r>
         <w:rPr>
           <w:rFonts w:ascii="Garamond" w:eastAsia="SimSun" w:hAnsi="Garamond" w:cs="Times"/>
@@ -19176,7 +19229,7 @@
         </w:rPr>
         <w:t xml:space="preserve">: </w:t>
       </w:r>
-      <w:bookmarkEnd w:id="131"/>
+      <w:bookmarkEnd w:id="146"/>
       <w:r>
         <w:rPr>
           <w:rFonts w:ascii="Garamond" w:eastAsia="SimSun" w:hAnsi="Garamond" w:cs="Times"/>
@@ -27040,7 +27093,7 @@
                 <w:szCs w:val="22"/>
               </w:rPr>
             </w:pPr>
-            <w:bookmarkStart w:id="132" w:name="_Hlk26794838"/>
+            <w:bookmarkStart w:id="147" w:name="_Hlk26794838"/>
             <w:r>
               <w:rPr>
                 <w:rFonts w:ascii="Garamond" w:eastAsia="SimSun" w:hAnsi="Garamond" w:cs="Times"/>
@@ -28992,7 +29045,7 @@
           </w:p>
         </w:tc>
       </w:tr>
-      <w:bookmarkEnd w:id="132"/>
+      <w:bookmarkEnd w:id="147"/>
     </w:tbl>
     <w:p>
       <w:pPr>
@@ -34435,7 +34488,7 @@
       </w:r>
     </w:p>
   </w:comment>
-  <w:comment w:id="60" w:author="Baylis, Katherine R" w:date="2019-09-01T17:00:00Z" w:initials="BKR">
+  <w:comment w:id="59" w:author="Baylis, Katherine R" w:date="2019-09-01T17:00:00Z" w:initials="BKR">
     <w:p>
       <w:pPr>
         <w:pStyle w:val="CommentText"/>
@@ -34451,7 +34504,7 @@
       </w:r>
     </w:p>
   </w:comment>
-  <w:comment w:id="65" w:author="Erin Coniker Lentz" w:date="2020-01-01T13:58:00Z" w:initials="ECL">
+  <w:comment w:id="68" w:author="Erin Coniker Lentz" w:date="2020-01-01T13:58:00Z" w:initials="ECL">
     <w:p>
       <w:pPr>
         <w:pStyle w:val="CommentText"/>
@@ -34475,7 +34528,7 @@
       </w:r>
     </w:p>
   </w:comment>
-  <w:comment w:id="61" w:author="Erin Coniker Lentz" w:date="2020-01-01T13:58:00Z" w:initials="ECL">
+  <w:comment w:id="60" w:author="Erin Coniker Lentz" w:date="2020-01-01T13:58:00Z" w:initials="ECL">
     <w:p>
       <w:pPr>
         <w:pStyle w:val="CommentText"/>
@@ -34505,7 +34558,7 @@
       </w:r>
     </w:p>
   </w:comment>
-  <w:comment w:id="71" w:author="Baylis, Katherine R" w:date="2019-09-01T17:22:00Z" w:initials="BKR">
+  <w:comment w:id="80" w:author="Baylis, Katherine R" w:date="2019-09-01T17:22:00Z" w:initials="BKR">
     <w:p>
       <w:pPr>
         <w:pStyle w:val="CommentText"/>
@@ -34521,7 +34574,7 @@
       </w:r>
     </w:p>
   </w:comment>
-  <w:comment w:id="72" w:author="Zhou, Yujun" w:date="2019-09-19T15:36:00Z" w:initials="ZY">
+  <w:comment w:id="81" w:author="Zhou, Yujun" w:date="2019-09-19T15:36:00Z" w:initials="ZY">
     <w:p>
       <w:pPr>
         <w:pStyle w:val="CommentText"/>
@@ -34537,11 +34590,12 @@
       </w:r>
     </w:p>
   </w:comment>
-  <w:comment w:id="73" w:author="Erin Coniker Lentz" w:date="2020-01-01T14:08:00Z" w:initials="ECL">
+  <w:comment w:id="82" w:author="Erin Coniker Lentz" w:date="2020-01-01T14:08:00Z" w:initials="ECL">
     <w:p>
       <w:pPr>
         <w:pStyle w:val="CommentText"/>
       </w:pPr>
+      <w:bookmarkStart w:id="83" w:name="_Hlk37603471"/>
       <w:r>
         <w:rPr>
           <w:rStyle w:val="CommentReference"/>
@@ -34550,10 +34604,35 @@
       </w:r>
       <w:r>
         <w:t>Explain why t-3 prices are helpful (e.g., seasonal lags with people selling stores later).</w:t>
+      </w:r>
+    </w:p>
+    <w:bookmarkEnd w:id="83"/>
+  </w:comment>
+  <w:comment w:id="84" w:author="Erin Coniker Lentz" w:date="2020-01-01T14:23:00Z" w:initials="ECL">
+    <w:p>
+      <w:pPr>
+        <w:pStyle w:val="CommentText"/>
+      </w:pPr>
+      <w:r>
+        <w:rPr>
+          <w:rStyle w:val="CommentReference"/>
+        </w:rPr>
+        <w:annotationRef/>
+      </w:r>
+      <w:r>
+        <w:t xml:space="preserve">We want to introduce LSMS years of data here. And, mention that </w:t>
+      </w:r>
+      <w:proofErr w:type="spellStart"/>
+      <w:r>
+        <w:t>rCSI</w:t>
+      </w:r>
+      <w:proofErr w:type="spellEnd"/>
+      <w:r>
+        <w:t xml:space="preserve"> and FCS comes from LSMS too (probably earlier).</w:t>
       </w:r>
     </w:p>
   </w:comment>
-  <w:comment w:id="74" w:author="Erin Coniker Lentz" w:date="2020-01-01T14:23:00Z" w:initials="ECL">
+  <w:comment w:id="85" w:author="Baylis, Katherine R" w:date="2019-09-01T17:24:00Z" w:initials="BKR">
     <w:p>
       <w:pPr>
         <w:pStyle w:val="CommentText"/>
@@ -34565,22 +34644,17 @@
         <w:annotationRef/>
       </w:r>
       <w:r>
-        <w:t xml:space="preserve">We want to introduce LSMS years of data here. And, mention that </w:t>
-      </w:r>
-      <w:proofErr w:type="spellStart"/>
-      <w:r>
-        <w:t>rCSI</w:t>
-      </w:r>
-      <w:proofErr w:type="spellEnd"/>
-      <w:r>
-        <w:t xml:space="preserve"> and FCS comes from LSMS too (probably earlier).</w:t>
+        <w:t>You should probably show the results using only these at some point</w:t>
       </w:r>
     </w:p>
   </w:comment>
-  <w:comment w:id="75" w:author="Baylis, Katherine R" w:date="2019-09-01T17:24:00Z" w:initials="BKR">
+  <w:comment w:id="86" w:author="yujun zhou" w:date="2019-10-04T13:29:00Z" w:initials="yz">
     <w:p>
       <w:pPr>
         <w:pStyle w:val="CommentText"/>
+        <w:rPr>
+          <w:rFonts w:eastAsiaTheme="minorEastAsia"/>
+        </w:rPr>
       </w:pPr>
       <w:r>
         <w:rPr>
@@ -34589,17 +34663,23 @@
         <w:annotationRef/>
       </w:r>
       <w:r>
-        <w:t>You should probably show the results using only these at some point</w:t>
+        <w:rPr>
+          <w:rFonts w:eastAsiaTheme="minorEastAsia" w:hint="eastAsia"/>
+        </w:rPr>
+        <w:t>Rig</w:t>
+      </w:r>
+      <w:r>
+        <w:rPr>
+          <w:rFonts w:eastAsiaTheme="minorEastAsia"/>
+        </w:rPr>
+        <w:t xml:space="preserve">ht – in our Malawi paper we have the result of not using cluster level to show how our result don’t rely on the household survey data. I should probably do the same in this, using only asset, roof and other measures that are generalizable using satellite images. </w:t>
       </w:r>
     </w:p>
   </w:comment>
-  <w:comment w:id="76" w:author="yujun zhou" w:date="2019-10-04T13:29:00Z" w:initials="yz">
+  <w:comment w:id="91" w:author="Erin Coniker Lentz" w:date="2020-01-01T14:08:00Z" w:initials="ECL">
     <w:p>
       <w:pPr>
         <w:pStyle w:val="CommentText"/>
-        <w:rPr>
-          <w:rFonts w:eastAsiaTheme="minorEastAsia"/>
-        </w:rPr>
       </w:pPr>
       <w:r>
         <w:rPr>
@@ -34608,20 +34688,11 @@
         <w:annotationRef/>
       </w:r>
       <w:r>
-        <w:rPr>
-          <w:rFonts w:eastAsiaTheme="minorEastAsia" w:hint="eastAsia"/>
-        </w:rPr>
-        <w:t>Rig</w:t>
-      </w:r>
-      <w:r>
-        <w:rPr>
-          <w:rFonts w:eastAsiaTheme="minorEastAsia"/>
-        </w:rPr>
-        <w:t xml:space="preserve">ht – in our Malawi paper we have the result of not using cluster level to show how our result don’t rely on the household survey data. I should probably do the same in this, using only asset, roof and other measures that are generalizable using satellite images. </w:t>
+        <w:t>Is this your new innovation? If so, it might be worth highlighting this more (and, as Kathy suggests, including findings).</w:t>
       </w:r>
     </w:p>
   </w:comment>
-  <w:comment w:id="81" w:author="Erin Coniker Lentz" w:date="2020-01-01T14:08:00Z" w:initials="ECL">
+  <w:comment w:id="105" w:author="Erin Coniker Lentz" w:date="2020-01-01T14:12:00Z" w:initials="ECL">
     <w:p>
       <w:pPr>
         <w:pStyle w:val="CommentText"/>
@@ -34633,11 +34704,11 @@
         <w:annotationRef/>
       </w:r>
       <w:r>
-        <w:t>Is this your new innovation? If so, it might be worth highlighting this more (and, as Kathy suggests, including findings).</w:t>
+        <w:t>Can we use “most food secure” rather than “safest”?</w:t>
       </w:r>
     </w:p>
   </w:comment>
-  <w:comment w:id="94" w:author="Erin Coniker Lentz" w:date="2020-01-01T14:12:00Z" w:initials="ECL">
+  <w:comment w:id="107" w:author="Erin Coniker Lentz" w:date="2020-01-01T14:13:00Z" w:initials="ECL">
     <w:p>
       <w:pPr>
         <w:pStyle w:val="CommentText"/>
@@ -34649,11 +34720,11 @@
         <w:annotationRef/>
       </w:r>
       <w:r>
-        <w:t>Can we use “most food secure” rather than “safest”?</w:t>
+        <w:t>Explain ROC here (you do in a few pages)</w:t>
       </w:r>
     </w:p>
   </w:comment>
-  <w:comment w:id="95" w:author="Erin Coniker Lentz" w:date="2020-01-01T14:13:00Z" w:initials="ECL">
+  <w:comment w:id="108" w:author="Erin Coniker Lentz" w:date="2020-01-01T14:13:00Z" w:initials="ECL">
     <w:p>
       <w:pPr>
         <w:pStyle w:val="CommentText"/>
@@ -34665,11 +34736,11 @@
         <w:annotationRef/>
       </w:r>
       <w:r>
-        <w:t>Explain ROC here (you do in a few pages)</w:t>
+        <w:t>explain</w:t>
       </w:r>
     </w:p>
   </w:comment>
-  <w:comment w:id="96" w:author="Erin Coniker Lentz" w:date="2020-01-01T14:13:00Z" w:initials="ECL">
+  <w:comment w:id="109" w:author="Erin Coniker Lentz" w:date="2020-01-01T14:13:00Z" w:initials="ECL">
     <w:p>
       <w:pPr>
         <w:pStyle w:val="CommentText"/>
@@ -34681,11 +34752,11 @@
         <w:annotationRef/>
       </w:r>
       <w:r>
-        <w:t>explain</w:t>
+        <w:t>can this be revised to: “which enables “better” or “more” variation and therefore provides more opportunity for learning by the algorithm.”</w:t>
       </w:r>
     </w:p>
   </w:comment>
-  <w:comment w:id="97" w:author="Erin Coniker Lentz" w:date="2020-01-01T14:13:00Z" w:initials="ECL">
+  <w:comment w:id="114" w:author="Erin Coniker Lentz" w:date="2020-01-01T14:15:00Z" w:initials="ECL">
     <w:p>
       <w:pPr>
         <w:pStyle w:val="CommentText"/>
@@ -34697,11 +34768,11 @@
         <w:annotationRef/>
       </w:r>
       <w:r>
-        <w:t>can this be revised to: “which enables “better” or “more” variation and therefore provides more opportunity for learning by the algorithm.”</w:t>
+        <w:t>Cite?</w:t>
       </w:r>
     </w:p>
   </w:comment>
-  <w:comment w:id="102" w:author="Erin Coniker Lentz" w:date="2020-01-01T14:15:00Z" w:initials="ECL">
+  <w:comment w:id="115" w:author="Erin Coniker Lentz" w:date="2020-01-01T14:15:00Z" w:initials="ECL">
     <w:p>
       <w:pPr>
         <w:pStyle w:val="CommentText"/>
@@ -34713,11 +34784,11 @@
         <w:annotationRef/>
       </w:r>
       <w:r>
-        <w:t>Cite?</w:t>
+        <w:t>Can we reformulate the ROC to look at the false negative rate? That is what we really care about, right? Does anyone do that?</w:t>
       </w:r>
     </w:p>
   </w:comment>
-  <w:comment w:id="103" w:author="Erin Coniker Lentz" w:date="2020-01-01T14:15:00Z" w:initials="ECL">
+  <w:comment w:id="116" w:author="Erin Coniker Lentz" w:date="2020-01-01T14:17:00Z" w:initials="ECL">
     <w:p>
       <w:pPr>
         <w:pStyle w:val="CommentText"/>
@@ -34729,11 +34800,11 @@
         <w:annotationRef/>
       </w:r>
       <w:r>
-        <w:t>Can we reformulate the ROC to look at the false negative rate? That is what we really care about, right? Does anyone do that?</w:t>
+        <w:t>describe</w:t>
       </w:r>
     </w:p>
   </w:comment>
-  <w:comment w:id="104" w:author="Erin Coniker Lentz" w:date="2020-01-01T14:17:00Z" w:initials="ECL">
+  <w:comment w:id="121" w:author="Erin Coniker Lentz" w:date="2020-01-01T14:17:00Z" w:initials="ECL">
     <w:p>
       <w:pPr>
         <w:pStyle w:val="CommentText"/>
@@ -34745,11 +34816,11 @@
         <w:annotationRef/>
       </w:r>
       <w:r>
-        <w:t>describe</w:t>
+        <w:t>worth including in an appendix?</w:t>
       </w:r>
     </w:p>
   </w:comment>
-  <w:comment w:id="109" w:author="Erin Coniker Lentz" w:date="2020-01-01T14:17:00Z" w:initials="ECL">
+  <w:comment w:id="122" w:author="Erin Coniker Lentz" w:date="2020-01-01T14:19:00Z" w:initials="ECL">
     <w:p>
       <w:pPr>
         <w:pStyle w:val="CommentText"/>
@@ -34761,11 +34832,11 @@
         <w:annotationRef/>
       </w:r>
       <w:r>
-        <w:t>worth including in an appendix?</w:t>
+        <w:t xml:space="preserve">Do people ever try to do an index-based price for each country-grain and then look at changes to the indices, which would potentially make them more comparable (even if the grains vary by country?). </w:t>
       </w:r>
     </w:p>
   </w:comment>
-  <w:comment w:id="110" w:author="Erin Coniker Lentz" w:date="2020-01-01T14:19:00Z" w:initials="ECL">
+  <w:comment w:id="132" w:author="Erin Coniker Lentz" w:date="2020-01-01T14:21:00Z" w:initials="ECL">
     <w:p>
       <w:pPr>
         <w:pStyle w:val="CommentText"/>
@@ -34777,11 +34848,11 @@
         <w:annotationRef/>
       </w:r>
       <w:r>
-        <w:t xml:space="preserve">Do people ever try to do an index-based price for each country-grain and then look at changes to the indices, which would potentially make them more comparable (even if the grains vary by country?). </w:t>
+        <w:t>Which one do you ultimately use? Both? (Sorry! I’ve lost the thread).</w:t>
       </w:r>
     </w:p>
   </w:comment>
-  <w:comment w:id="120" w:author="Erin Coniker Lentz" w:date="2020-01-01T14:21:00Z" w:initials="ECL">
+  <w:comment w:id="133" w:author="Erin Coniker Lentz" w:date="2020-01-01T14:21:00Z" w:initials="ECL">
     <w:p>
       <w:pPr>
         <w:pStyle w:val="CommentText"/>
@@ -34793,11 +34864,11 @@
         <w:annotationRef/>
       </w:r>
       <w:r>
-        <w:t>Which one do you ultimately use? Both? (Sorry! I’ve lost the thread).</w:t>
+        <w:t>Again – I like “(moderately or most) food secure” better than “safe.”</w:t>
       </w:r>
     </w:p>
   </w:comment>
-  <w:comment w:id="121" w:author="Erin Coniker Lentz" w:date="2020-01-01T14:21:00Z" w:initials="ECL">
+  <w:comment w:id="137" w:author="Erin Coniker Lentz" w:date="2020-01-01T14:22:00Z" w:initials="ECL">
     <w:p>
       <w:pPr>
         <w:pStyle w:val="CommentText"/>
@@ -34809,11 +34880,11 @@
         <w:annotationRef/>
       </w:r>
       <w:r>
-        <w:t>Again – I like “(moderately or most) food secure” better than “safe.”</w:t>
+        <w:t>Awesome!</w:t>
       </w:r>
     </w:p>
   </w:comment>
-  <w:comment w:id="122" w:author="Erin Coniker Lentz" w:date="2020-01-01T14:22:00Z" w:initials="ECL">
+  <w:comment w:id="141" w:author="Erin Coniker Lentz" w:date="2020-01-01T14:25:00Z" w:initials="ECL">
     <w:p>
       <w:pPr>
         <w:pStyle w:val="CommentText"/>
@@ -34825,27 +34896,11 @@
         <w:annotationRef/>
       </w:r>
       <w:r>
-        <w:t>Awesome!</w:t>
+        <w:t>Remind us why recall rate is useful…</w:t>
       </w:r>
     </w:p>
   </w:comment>
-  <w:comment w:id="126" w:author="Erin Coniker Lentz" w:date="2020-01-01T14:25:00Z" w:initials="ECL">
-    <w:p>
-      <w:pPr>
-        <w:pStyle w:val="CommentText"/>
-      </w:pPr>
-      <w:r>
-        <w:rPr>
-          <w:rStyle w:val="CommentReference"/>
-        </w:rPr>
-        <w:annotationRef/>
-      </w:r>
-      <w:r>
-        <w:t>Remind us why recall rate is useful…</w:t>
-      </w:r>
-    </w:p>
-  </w:comment>
-  <w:comment w:id="129" w:author="Erin Coniker Lentz" w:date="2020-01-01T14:25:00Z" w:initials="ECL">
+  <w:comment w:id="144" w:author="Erin Coniker Lentz" w:date="2020-01-01T14:25:00Z" w:initials="ECL">
     <w:p>
       <w:pPr>
         <w:pStyle w:val="CommentText"/>
@@ -35205,6 +35260,95 @@
   </w:footnote>
   <w:footnote w:type="continuationNotice" w:id="1">
     <w:p/>
+  </w:footnote>
+  <w:footnote w:id="2">
+    <w:p>
+      <w:pPr>
+        <w:spacing w:line="480" w:lineRule="auto"/>
+        <w:ind w:left="720"/>
+        <w:rPr>
+          <w:ins w:id="76" w:author="yujun zhou" w:date="2020-04-12T17:03:00Z"/>
+          <w:rFonts w:ascii="Garamond" w:hAnsi="Garamond"/>
+        </w:rPr>
+      </w:pPr>
+      <w:ins w:id="77" w:author="yujun zhou" w:date="2020-04-12T17:03:00Z">
+        <w:r>
+          <w:rPr>
+            <w:rStyle w:val="FootnoteReference"/>
+          </w:rPr>
+          <w:footnoteRef/>
+        </w:r>
+        <w:r>
+          <w:t xml:space="preserve"> </w:t>
+        </w:r>
+        <w:r>
+          <w:rPr>
+            <w:rFonts w:ascii="Garamond" w:eastAsia="SimSun" w:hAnsi="Garamond" w:cs="Times"/>
+            <w:color w:val="333333"/>
+          </w:rPr>
+          <w:t>Other studies use other combinations of food security measures, including predicting t</w:t>
+        </w:r>
+        <w:r>
+          <w:rPr>
+            <w:rFonts w:ascii="Garamond" w:hAnsi="Garamond"/>
+          </w:rPr>
+          <w:t xml:space="preserve">he </w:t>
+        </w:r>
+        <w:r>
+          <w:rPr>
+            <w:rFonts w:ascii="Garamond" w:hAnsi="Garamond"/>
+          </w:rPr>
+          <w:t>household dietary diversity score (</w:t>
+        </w:r>
+        <w:r>
+          <w:rPr>
+            <w:rFonts w:ascii="Garamond" w:hAnsi="Garamond"/>
+          </w:rPr>
+          <w:t>HDDS</w:t>
+        </w:r>
+        <w:r>
+          <w:rPr>
+            <w:rFonts w:ascii="Garamond" w:hAnsi="Garamond"/>
+          </w:rPr>
+          <w:t>)</w:t>
+        </w:r>
+        <w:r>
+          <w:rPr>
+            <w:rFonts w:ascii="Garamond" w:hAnsi="Garamond"/>
+          </w:rPr>
+          <w:t xml:space="preserve"> </w:t>
+        </w:r>
+        <w:r>
+          <w:rPr>
+            <w:rFonts w:ascii="Garamond" w:hAnsi="Garamond"/>
+          </w:rPr>
+          <w:t xml:space="preserve">measure or the IPC. We do not use HDDS like the other papers </w:t>
+        </w:r>
+        <w:r>
+          <w:rPr>
+            <w:rStyle w:val="CommentReference"/>
+          </w:rPr>
+          <w:annotationRef/>
+        </w:r>
+        <w:r>
+          <w:rPr>
+            <w:rFonts w:ascii="Garamond" w:hAnsi="Garamond"/>
+          </w:rPr>
+          <w:t xml:space="preserve">do since the variation in the categorical HDDS measure is close to 0, especially after averaging at the cluster level. In other words, a naïve guess that all clusters on average have medium HDDS would beat any models available. The IPC does not have the spatial granularity that we are interested in exploring.  </w:t>
+        </w:r>
+        <w:r>
+          <w:rPr>
+            <w:rStyle w:val="CommentReference"/>
+          </w:rPr>
+          <w:annotationRef/>
+        </w:r>
+      </w:ins>
+    </w:p>
+    <w:p>
+      <w:pPr>
+        <w:pStyle w:val="FootnoteText"/>
+      </w:pPr>
+    </w:p>
   </w:footnote>
 </w:footnotes>
 </file>
@@ -37439,6 +37583,7 @@
     <w:lsdException w:name="HTML Sample" w:semiHidden="1" w:unhideWhenUsed="1"/>
     <w:lsdException w:name="HTML Typewriter" w:semiHidden="1" w:unhideWhenUsed="1"/>
     <w:lsdException w:name="HTML Variable" w:semiHidden="1" w:unhideWhenUsed="1"/>
+    <w:lsdException w:name="Normal Table" w:semiHidden="1" w:unhideWhenUsed="1"/>
     <w:lsdException w:name="annotation subject" w:semiHidden="1" w:unhideWhenUsed="1"/>
     <w:lsdException w:name="No List" w:semiHidden="1" w:unhideWhenUsed="1"/>
     <w:lsdException w:name="Outline List 1" w:semiHidden="1" w:unhideWhenUsed="1"/>
@@ -37485,8 +37630,10 @@
     <w:lsdException w:name="Table Subtle 2" w:semiHidden="1" w:unhideWhenUsed="1"/>
     <w:lsdException w:name="Table Web 1" w:semiHidden="1" w:unhideWhenUsed="1"/>
     <w:lsdException w:name="Table Web 2" w:semiHidden="1" w:unhideWhenUsed="1"/>
+    <w:lsdException w:name="Table Web 3" w:semiHidden="1" w:unhideWhenUsed="1"/>
     <w:lsdException w:name="Balloon Text" w:semiHidden="1" w:unhideWhenUsed="1"/>
     <w:lsdException w:name="Table Grid" w:uiPriority="39"/>
+    <w:lsdException w:name="Table Theme" w:semiHidden="1" w:unhideWhenUsed="1"/>
     <w:lsdException w:name="Placeholder Text" w:semiHidden="1"/>
     <w:lsdException w:name="No Spacing" w:uiPriority="1" w:qFormat="1"/>
     <w:lsdException w:name="Light Shading" w:uiPriority="60"/>
@@ -38655,7 +38802,7 @@
 </file>
 
 <file path=customXml/itemProps1.xml><?xml version="1.0" encoding="utf-8"?>
-<ds:datastoreItem xmlns:ds="http://schemas.openxmlformats.org/officeDocument/2006/customXml" ds:itemID="{DDC8B57E-7EEE-624E-986E-CA0110C3F263}">
+<ds:datastoreItem xmlns:ds="http://schemas.openxmlformats.org/officeDocument/2006/customXml" ds:itemID="{9B1DE477-7D77-41BD-8D1F-7CD574ABA310}">
   <ds:schemaRefs>
     <ds:schemaRef ds:uri="http://schemas.openxmlformats.org/officeDocument/2006/bibliography"/>
   </ds:schemaRefs>
